--- a/ShawnMills-304420/final/Third Party Signs and Traffic Accidents - DRAFT.docx
+++ b/ShawnMills-304420/final/Third Party Signs and Traffic Accidents - DRAFT.docx
@@ -661,7 +661,6 @@
           <w:szCs w:val="24"/>
         </w:rPr>
       </w:pPr>
-      <w:proofErr w:type="spellStart"/>
       <w:r>
         <w:rPr>
           <w:b/>
@@ -671,7 +670,6 @@
         </w:rPr>
         <w:t>SimplyAnalytics</w:t>
       </w:r>
-      <w:proofErr w:type="spellEnd"/>
       <w:r>
         <w:rPr>
           <w:b/>
@@ -916,21 +914,12 @@
           <w:szCs w:val="24"/>
         </w:rPr>
       </w:pPr>
-      <w:proofErr w:type="spellStart"/>
-      <w:r>
-        <w:rPr>
-          <w:sz w:val="24"/>
-          <w:szCs w:val="24"/>
-        </w:rPr>
-        <w:t>Numpy</w:t>
-      </w:r>
-      <w:proofErr w:type="spellEnd"/>
-      <w:r>
-        <w:rPr>
-          <w:sz w:val="24"/>
-          <w:szCs w:val="24"/>
-        </w:rPr>
-        <w:t xml:space="preserve"> 1.16.4</w:t>
+      <w:r>
+        <w:rPr>
+          <w:sz w:val="24"/>
+          <w:szCs w:val="24"/>
+        </w:rPr>
+        <w:t>Numpy 1.16.4</w:t>
       </w:r>
       <w:r>
         <w:rPr>
@@ -952,21 +941,12 @@
           <w:szCs w:val="24"/>
         </w:rPr>
       </w:pPr>
-      <w:proofErr w:type="spellStart"/>
-      <w:r>
-        <w:rPr>
-          <w:sz w:val="24"/>
-          <w:szCs w:val="24"/>
-        </w:rPr>
-        <w:t>Xlrd</w:t>
-      </w:r>
-      <w:proofErr w:type="spellEnd"/>
-      <w:r>
-        <w:rPr>
-          <w:sz w:val="24"/>
-          <w:szCs w:val="24"/>
-        </w:rPr>
-        <w:t xml:space="preserve"> 1.2.0</w:t>
+      <w:r>
+        <w:rPr>
+          <w:sz w:val="24"/>
+          <w:szCs w:val="24"/>
+        </w:rPr>
+        <w:t>Xlrd 1.2.0</w:t>
       </w:r>
       <w:r>
         <w:rPr>
@@ -1042,7 +1022,6 @@
           <w:szCs w:val="24"/>
         </w:rPr>
       </w:pPr>
-      <w:proofErr w:type="spellStart"/>
       <w:r>
         <w:rPr>
           <w:sz w:val="24"/>
@@ -1057,7 +1036,6 @@
         </w:rPr>
         <w:t>eopandas</w:t>
       </w:r>
-      <w:proofErr w:type="spellEnd"/>
       <w:r>
         <w:rPr>
           <w:sz w:val="24"/>
@@ -1139,21 +1117,12 @@
           <w:szCs w:val="24"/>
         </w:rPr>
       </w:pPr>
-      <w:proofErr w:type="spellStart"/>
-      <w:r>
-        <w:rPr>
-          <w:sz w:val="24"/>
-          <w:szCs w:val="24"/>
-        </w:rPr>
-        <w:t>Pycrs</w:t>
-      </w:r>
-      <w:proofErr w:type="spellEnd"/>
-      <w:r>
-        <w:rPr>
-          <w:sz w:val="24"/>
-          <w:szCs w:val="24"/>
-        </w:rPr>
-        <w:t xml:space="preserve"> 1.0.1</w:t>
+      <w:r>
+        <w:rPr>
+          <w:sz w:val="24"/>
+          <w:szCs w:val="24"/>
+        </w:rPr>
+        <w:t>Pycrs 1.0.1</w:t>
       </w:r>
       <w:r>
         <w:rPr>
@@ -1175,21 +1144,12 @@
           <w:szCs w:val="24"/>
         </w:rPr>
       </w:pPr>
-      <w:proofErr w:type="spellStart"/>
-      <w:r>
-        <w:rPr>
-          <w:sz w:val="24"/>
-          <w:szCs w:val="24"/>
-        </w:rPr>
-        <w:t>Pysal</w:t>
-      </w:r>
-      <w:proofErr w:type="spellEnd"/>
-      <w:r>
-        <w:rPr>
-          <w:sz w:val="24"/>
-          <w:szCs w:val="24"/>
-        </w:rPr>
-        <w:t xml:space="preserve"> 2.0.0</w:t>
+      <w:r>
+        <w:rPr>
+          <w:sz w:val="24"/>
+          <w:szCs w:val="24"/>
+        </w:rPr>
+        <w:t>Pysal 2.0.0</w:t>
       </w:r>
     </w:p>
     <w:p>
@@ -1216,6 +1176,26 @@
           <w:sz w:val="28"/>
           <w:szCs w:val="28"/>
         </w:rPr>
+        <w:br w:type="page"/>
+      </w:r>
+    </w:p>
+    <w:p>
+      <w:pPr>
+        <w:rPr>
+          <w:b/>
+          <w:bCs/>
+          <w:sz w:val="28"/>
+          <w:szCs w:val="28"/>
+        </w:rPr>
+      </w:pPr>
+      <w:r>
+        <w:rPr>
+          <w:b/>
+          <w:bCs/>
+          <w:sz w:val="28"/>
+          <w:szCs w:val="28"/>
+        </w:rPr>
+        <w:lastRenderedPageBreak/>
         <w:t>Results</w:t>
       </w:r>
     </w:p>
@@ -1231,60 +1211,56 @@
           <w:sz w:val="24"/>
           <w:szCs w:val="24"/>
         </w:rPr>
-        <w:t xml:space="preserve">First step – standardize </w:t>
-      </w:r>
-      <w:proofErr w:type="spellStart"/>
-      <w:r>
-        <w:rPr>
-          <w:sz w:val="24"/>
-          <w:szCs w:val="24"/>
-        </w:rPr>
-        <w:t>csr</w:t>
-      </w:r>
-      <w:proofErr w:type="spellEnd"/>
-    </w:p>
-    <w:p>
-      <w:pPr>
-        <w:rPr>
-          <w:sz w:val="24"/>
-          <w:szCs w:val="24"/>
-        </w:rPr>
-      </w:pPr>
-      <w:r>
-        <w:rPr>
-          <w:sz w:val="24"/>
-          <w:szCs w:val="24"/>
-        </w:rPr>
-        <w:t>Visualize the locations of signs and collisions</w:t>
-      </w:r>
-    </w:p>
-    <w:p>
-      <w:pPr>
-        <w:rPr>
-          <w:sz w:val="24"/>
-          <w:szCs w:val="24"/>
-        </w:rPr>
-      </w:pPr>
+        <w:t>Once the data was cleansed, the geography columns in each dataset needed to be standardized to the same projection or C</w:t>
+      </w:r>
+      <w:r>
+        <w:rPr>
+          <w:sz w:val="24"/>
+          <w:szCs w:val="24"/>
+        </w:rPr>
+        <w:t>RS</w:t>
+      </w:r>
       <w:bookmarkStart w:id="0" w:name="_GoBack"/>
       <w:bookmarkEnd w:id="0"/>
-    </w:p>
-    <w:p>
-      <w:pPr>
-        <w:rPr>
-          <w:sz w:val="24"/>
-          <w:szCs w:val="24"/>
-        </w:rPr>
-      </w:pPr>
-      <w:r>
-        <w:rPr>
-          <w:sz w:val="24"/>
-          <w:szCs w:val="24"/>
-        </w:rPr>
-        <w:t>Spatial Autocorrelation results:</w:t>
-      </w:r>
-    </w:p>
-    <w:p>
-      <w:pPr>
+      <w:r>
+        <w:rPr>
+          <w:sz w:val="24"/>
+          <w:szCs w:val="24"/>
+        </w:rPr>
+        <w:t xml:space="preserve"> (</w:t>
+      </w:r>
+      <w:r>
+        <w:rPr>
+          <w:sz w:val="24"/>
+          <w:szCs w:val="24"/>
+        </w:rPr>
+        <w:t>Coordinate Reference System</w:t>
+      </w:r>
+      <w:r>
+        <w:rPr>
+          <w:sz w:val="24"/>
+          <w:szCs w:val="24"/>
+        </w:rPr>
+        <w:t xml:space="preserve">).  </w:t>
+      </w:r>
+      <w:r>
+        <w:rPr>
+          <w:sz w:val="24"/>
+          <w:szCs w:val="24"/>
+        </w:rPr>
+        <w:t>MTM Zone 10 (epsg=32190), a standard used in Canadian projections, was selected for this analysis.</w:t>
+      </w:r>
+      <w:r>
+        <w:rPr>
+          <w:sz w:val="24"/>
+          <w:szCs w:val="24"/>
+        </w:rPr>
+        <w:t xml:space="preserve">  From this point a visualization of the advertising signs and traffic collision locations could be produced as follows:</w:t>
+      </w:r>
+    </w:p>
+    <w:p>
+      <w:pPr>
+        <w:jc w:val="center"/>
         <w:rPr>
           <w:sz w:val="24"/>
           <w:szCs w:val="24"/>
@@ -1294,12 +1270,11 @@
         <w:rPr>
           <w:noProof/>
         </w:rPr>
-        <w:lastRenderedPageBreak/>
         <w:drawing>
-          <wp:inline distT="0" distB="0" distL="0" distR="0" wp14:anchorId="40911914" wp14:editId="197BEAA9">
-            <wp:extent cx="5219700" cy="3867150"/>
+          <wp:inline distT="0" distB="0" distL="0" distR="0" wp14:anchorId="48A50961" wp14:editId="21E630D4">
+            <wp:extent cx="4160520" cy="3163824"/>
             <wp:effectExtent l="0" t="0" r="0" b="0"/>
-            <wp:docPr id="1" name="Picture 1"/>
+            <wp:docPr id="9" name="Picture 9"/>
             <wp:cNvGraphicFramePr>
               <a:graphicFrameLocks xmlns:a="http://schemas.openxmlformats.org/drawingml/2006/main" noChangeAspect="1"/>
             </wp:cNvGraphicFramePr>
@@ -1319,7 +1294,7 @@
                   <pic:spPr>
                     <a:xfrm>
                       <a:off x="0" y="0"/>
-                      <a:ext cx="5219700" cy="3867150"/>
+                      <a:ext cx="4160520" cy="3163824"/>
                     </a:xfrm>
                     <a:prstGeom prst="rect">
                       <a:avLst/>
@@ -1339,39 +1314,45 @@
           <w:szCs w:val="24"/>
         </w:rPr>
       </w:pPr>
-    </w:p>
-    <w:p>
-      <w:pPr>
-        <w:rPr>
-          <w:sz w:val="24"/>
-          <w:szCs w:val="24"/>
-        </w:rPr>
-      </w:pPr>
-      <w:r>
-        <w:rPr>
-          <w:sz w:val="24"/>
-          <w:szCs w:val="24"/>
-        </w:rPr>
-        <w:t>Spatial Similarity – mention weights</w:t>
-      </w:r>
-    </w:p>
-    <w:p>
-      <w:pPr>
-        <w:rPr>
-          <w:sz w:val="24"/>
-          <w:szCs w:val="24"/>
-        </w:rPr>
-      </w:pPr>
-      <w:r>
-        <w:rPr>
-          <w:sz w:val="24"/>
-          <w:szCs w:val="24"/>
-        </w:rPr>
-        <w:t>Attribute Similarity – spatial lag, used to measure attribute similarity (in this case Signs per Square Km)</w:t>
-      </w:r>
-    </w:p>
-    <w:p>
-      <w:pPr>
+      <w:r>
+        <w:rPr>
+          <w:sz w:val="24"/>
+          <w:szCs w:val="24"/>
+        </w:rPr>
+        <w:t xml:space="preserve">In this image it was observed that there were many areas where both traffic collisions (red) occurred in areas close to clusters of advertising signs (blue).  However, given the number of areas where traffic collisions occurred without the presence of the advertising signs, we can conclude that not all traffic collisions </w:t>
+      </w:r>
+      <w:r>
+        <w:rPr>
+          <w:sz w:val="24"/>
+          <w:szCs w:val="24"/>
+        </w:rPr>
+        <w:t>were</w:t>
+      </w:r>
+      <w:r>
+        <w:rPr>
+          <w:sz w:val="24"/>
+          <w:szCs w:val="24"/>
+        </w:rPr>
+        <w:t xml:space="preserve"> the result of these signs.  Further investigation into the areas where both collisions and signs </w:t>
+      </w:r>
+      <w:r>
+        <w:rPr>
+          <w:sz w:val="24"/>
+          <w:szCs w:val="24"/>
+        </w:rPr>
+        <w:t>were</w:t>
+      </w:r>
+      <w:r>
+        <w:rPr>
+          <w:sz w:val="24"/>
+          <w:szCs w:val="24"/>
+        </w:rPr>
+        <w:t xml:space="preserve"> present was necessary.</w:t>
+      </w:r>
+    </w:p>
+    <w:p>
+      <w:pPr>
+        <w:jc w:val="center"/>
         <w:rPr>
           <w:sz w:val="24"/>
           <w:szCs w:val="24"/>
@@ -1383,10 +1364,10 @@
         </w:rPr>
         <w:lastRenderedPageBreak/>
         <w:drawing>
-          <wp:inline distT="0" distB="0" distL="0" distR="0" wp14:anchorId="51F22B21" wp14:editId="526D832E">
-            <wp:extent cx="5562600" cy="3819525"/>
-            <wp:effectExtent l="0" t="0" r="0" b="9525"/>
-            <wp:docPr id="2" name="Picture 2"/>
+          <wp:inline distT="0" distB="0" distL="0" distR="0" wp14:anchorId="41934C8D" wp14:editId="080828E9">
+            <wp:extent cx="4162425" cy="3083840"/>
+            <wp:effectExtent l="0" t="0" r="0" b="2540"/>
+            <wp:docPr id="1" name="Picture 1"/>
             <wp:cNvGraphicFramePr>
               <a:graphicFrameLocks xmlns:a="http://schemas.openxmlformats.org/drawingml/2006/main" noChangeAspect="1"/>
             </wp:cNvGraphicFramePr>
@@ -1406,7 +1387,7 @@
                   <pic:spPr>
                     <a:xfrm>
                       <a:off x="0" y="0"/>
-                      <a:ext cx="5562600" cy="3819525"/>
+                      <a:ext cx="4201111" cy="3112502"/>
                     </a:xfrm>
                     <a:prstGeom prst="rect">
                       <a:avLst/>
@@ -1428,14 +1409,116 @@
       </w:pPr>
       <w:r>
         <w:rPr>
+          <w:sz w:val="24"/>
+          <w:szCs w:val="24"/>
+        </w:rPr>
+        <w:t>The above map illustrates which census tracts had the greatest number of advertising signs per square kilometre.  The darker shaded regions indicate tracts containing greater numbers of signs.</w:t>
+      </w:r>
+    </w:p>
+    <w:p>
+      <w:pPr>
+        <w:rPr>
+          <w:sz w:val="24"/>
+          <w:szCs w:val="24"/>
+        </w:rPr>
+      </w:pPr>
+      <w:r>
+        <w:rPr>
+          <w:sz w:val="24"/>
+          <w:szCs w:val="24"/>
+        </w:rPr>
+        <w:t xml:space="preserve">Spatial Autocorrelation </w:t>
+      </w:r>
+      <w:r>
+        <w:rPr>
+          <w:sz w:val="24"/>
+          <w:szCs w:val="24"/>
+        </w:rPr>
+        <w:t xml:space="preserve">is a technique that provides a means of visually clustering similar regions based on a given feature.  </w:t>
+      </w:r>
+      <w:r>
+        <w:rPr>
+          <w:sz w:val="24"/>
+          <w:szCs w:val="24"/>
+        </w:rPr>
+        <w:t xml:space="preserve">The PySAL library provides the tools necessary for this type of analysis.  </w:t>
+      </w:r>
+      <w:r>
+        <w:rPr>
+          <w:sz w:val="24"/>
+          <w:szCs w:val="24"/>
+        </w:rPr>
+        <w:t>Spatial similarity between regions is evaluated using spatial weights</w:t>
+      </w:r>
+      <w:r>
+        <w:rPr>
+          <w:sz w:val="24"/>
+          <w:szCs w:val="24"/>
+        </w:rPr>
+        <w:t xml:space="preserve"> representing which regions are neighbours.  Queen weights were used in this analysis so that each census tract that shared the same edge or vertex with another tract would be classed as each other’s neighbour.  </w:t>
+      </w:r>
+      <w:r>
+        <w:rPr>
+          <w:sz w:val="24"/>
+          <w:szCs w:val="24"/>
+        </w:rPr>
+        <w:t>Attribute similarity compares how similar a giv</w:t>
+      </w:r>
+      <w:r>
+        <w:rPr>
+          <w:sz w:val="24"/>
+          <w:szCs w:val="24"/>
+        </w:rPr>
+        <w:t>en</w:t>
+      </w:r>
+      <w:r>
+        <w:rPr>
+          <w:sz w:val="24"/>
+          <w:szCs w:val="24"/>
+        </w:rPr>
+        <w:t xml:space="preserve"> feature is between neighbouring regions and is measured as the spatial lag.</w:t>
+      </w:r>
+      <w:r>
+        <w:rPr>
+          <w:sz w:val="24"/>
+          <w:szCs w:val="24"/>
+        </w:rPr>
+        <w:t xml:space="preserve">  </w:t>
+      </w:r>
+      <w:r>
+        <w:rPr>
+          <w:sz w:val="24"/>
+          <w:szCs w:val="24"/>
+        </w:rPr>
+        <w:t>Using “Signs per Square Km” as the feature, the following map illustrating the spatial autocorrelation of the regions was produced:</w:t>
+      </w:r>
+    </w:p>
+    <w:p>
+      <w:pPr>
+        <w:rPr>
+          <w:sz w:val="24"/>
+          <w:szCs w:val="24"/>
+        </w:rPr>
+      </w:pPr>
+    </w:p>
+    <w:p>
+      <w:pPr>
+        <w:jc w:val="center"/>
+        <w:rPr>
+          <w:sz w:val="24"/>
+          <w:szCs w:val="24"/>
+        </w:rPr>
+      </w:pPr>
+      <w:r>
+        <w:rPr>
           <w:noProof/>
         </w:rPr>
         <w:lastRenderedPageBreak/>
         <w:drawing>
-          <wp:inline distT="0" distB="0" distL="0" distR="0" wp14:anchorId="122ECD54" wp14:editId="2887D979">
-            <wp:extent cx="5791200" cy="5343525"/>
-            <wp:effectExtent l="0" t="0" r="0" b="9525"/>
-            <wp:docPr id="3" name="Picture 3"/>
+          <wp:inline distT="0" distB="0" distL="0" distR="0" wp14:anchorId="51F22B21" wp14:editId="3C1639D4">
+            <wp:extent cx="4160520" cy="2852928"/>
+            <wp:effectExtent l="0" t="0" r="0" b="5080"/>
+            <wp:docPr id="2" name="Picture 2"/>
             <wp:cNvGraphicFramePr>
               <a:graphicFrameLocks xmlns:a="http://schemas.openxmlformats.org/drawingml/2006/main" noChangeAspect="1"/>
             </wp:cNvGraphicFramePr>
@@ -1455,7 +1538,7 @@
                   <pic:spPr>
                     <a:xfrm>
                       <a:off x="0" y="0"/>
-                      <a:ext cx="5791200" cy="5343525"/>
+                      <a:ext cx="4160520" cy="2852928"/>
                     </a:xfrm>
                     <a:prstGeom prst="rect">
                       <a:avLst/>
@@ -1480,11 +1563,55 @@
           <w:sz w:val="24"/>
           <w:szCs w:val="24"/>
         </w:rPr>
-        <w:t>Local Autocorrelation Statistics</w:t>
-      </w:r>
-    </w:p>
-    <w:p>
-      <w:pPr>
+        <w:t>The above map shows greater clustering of similar census tracts based on signs per square kilometer in the south end of the city and running up the central-west regions.  Visually</w:t>
+      </w:r>
+      <w:r>
+        <w:rPr>
+          <w:sz w:val="24"/>
+          <w:szCs w:val="24"/>
+        </w:rPr>
+        <w:t>,</w:t>
+      </w:r>
+      <w:r>
+        <w:rPr>
+          <w:sz w:val="24"/>
+          <w:szCs w:val="24"/>
+        </w:rPr>
+        <w:t xml:space="preserve"> there appears to be some </w:t>
+      </w:r>
+      <w:r>
+        <w:rPr>
+          <w:sz w:val="24"/>
+          <w:szCs w:val="24"/>
+        </w:rPr>
+        <w:t xml:space="preserve">spatial </w:t>
+      </w:r>
+      <w:r>
+        <w:rPr>
+          <w:sz w:val="24"/>
+          <w:szCs w:val="24"/>
+        </w:rPr>
+        <w:t>correlation</w:t>
+      </w:r>
+      <w:r>
+        <w:rPr>
+          <w:sz w:val="24"/>
+          <w:szCs w:val="24"/>
+        </w:rPr>
+        <w:t xml:space="preserve"> among the census tracts.</w:t>
+      </w:r>
+    </w:p>
+    <w:p>
+      <w:pPr>
+        <w:rPr>
+          <w:sz w:val="24"/>
+          <w:szCs w:val="24"/>
+        </w:rPr>
+      </w:pPr>
+    </w:p>
+    <w:p>
+      <w:pPr>
+        <w:jc w:val="center"/>
         <w:rPr>
           <w:sz w:val="24"/>
           <w:szCs w:val="24"/>
@@ -1494,11 +1621,10 @@
         <w:rPr>
           <w:noProof/>
         </w:rPr>
-        <w:lastRenderedPageBreak/>
         <w:drawing>
-          <wp:inline distT="0" distB="0" distL="0" distR="0" wp14:anchorId="68731AC4" wp14:editId="22D6BD1A">
-            <wp:extent cx="5562600" cy="4010025"/>
-            <wp:effectExtent l="0" t="0" r="0" b="9525"/>
+          <wp:inline distT="0" distB="0" distL="0" distR="0" wp14:anchorId="68731AC4" wp14:editId="2F80FB5D">
+            <wp:extent cx="4160520" cy="2999232"/>
+            <wp:effectExtent l="0" t="0" r="0" b="0"/>
             <wp:docPr id="4" name="Picture 4"/>
             <wp:cNvGraphicFramePr>
               <a:graphicFrameLocks xmlns:a="http://schemas.openxmlformats.org/drawingml/2006/main" noChangeAspect="1"/>
@@ -1519,7 +1645,7 @@
                   <pic:spPr>
                     <a:xfrm>
                       <a:off x="0" y="0"/>
-                      <a:ext cx="5562600" cy="4010025"/>
+                      <a:ext cx="4160520" cy="2999232"/>
                     </a:xfrm>
                     <a:prstGeom prst="rect">
                       <a:avLst/>
@@ -1539,24 +1665,74 @@
           <w:szCs w:val="24"/>
         </w:rPr>
       </w:pPr>
-    </w:p>
-    <w:p>
-      <w:pPr>
-        <w:rPr>
-          <w:sz w:val="24"/>
-          <w:szCs w:val="24"/>
-        </w:rPr>
-      </w:pPr>
-      <w:r>
-        <w:rPr>
-          <w:sz w:val="24"/>
-          <w:szCs w:val="24"/>
-        </w:rPr>
-        <w:t>Spatial Autocorrelation – Traffic Accidents per Sign per Square Km</w:t>
-      </w:r>
-    </w:p>
-    <w:p>
-      <w:pPr>
+      <w:r>
+        <w:rPr>
+          <w:sz w:val="24"/>
+          <w:szCs w:val="24"/>
+        </w:rPr>
+        <w:t xml:space="preserve">The above </w:t>
+      </w:r>
+      <w:r>
+        <w:rPr>
+          <w:sz w:val="24"/>
+          <w:szCs w:val="24"/>
+        </w:rPr>
+        <w:t>uses Local Indicators of Spatial Association (LISA) to highlight statistically significant clusters.  T</w:t>
+      </w:r>
+      <w:r>
+        <w:rPr>
+          <w:sz w:val="24"/>
+          <w:szCs w:val="24"/>
+        </w:rPr>
+        <w:t xml:space="preserve">he cluster of tracts with significantly higher number of signs per square kilometer </w:t>
+      </w:r>
+      <w:r>
+        <w:rPr>
+          <w:sz w:val="24"/>
+          <w:szCs w:val="24"/>
+        </w:rPr>
+        <w:t xml:space="preserve">appear </w:t>
+      </w:r>
+      <w:r>
+        <w:rPr>
+          <w:sz w:val="24"/>
+          <w:szCs w:val="24"/>
+        </w:rPr>
+        <w:t xml:space="preserve">in red, and significantly lower number of signs per square kilometer </w:t>
+      </w:r>
+      <w:r>
+        <w:rPr>
+          <w:sz w:val="24"/>
+          <w:szCs w:val="24"/>
+        </w:rPr>
+        <w:t xml:space="preserve">appear </w:t>
+      </w:r>
+      <w:r>
+        <w:rPr>
+          <w:sz w:val="24"/>
+          <w:szCs w:val="24"/>
+        </w:rPr>
+        <w:t xml:space="preserve">in blue. Higher numbers tend to be clustered in the heart of the city while lower values tend to be </w:t>
+      </w:r>
+      <w:r>
+        <w:rPr>
+          <w:sz w:val="24"/>
+          <w:szCs w:val="24"/>
+        </w:rPr>
+        <w:lastRenderedPageBreak/>
+        <w:t>found towards the outer edges</w:t>
+      </w:r>
+      <w:r>
+        <w:rPr>
+          <w:sz w:val="24"/>
+          <w:szCs w:val="24"/>
+        </w:rPr>
+        <w:t xml:space="preserve"> coinciding with the global autocorrelation results in the previous map.</w:t>
+      </w:r>
+    </w:p>
+    <w:p>
+      <w:pPr>
+        <w:jc w:val="center"/>
         <w:rPr>
           <w:sz w:val="24"/>
           <w:szCs w:val="24"/>
@@ -1566,12 +1742,11 @@
         <w:rPr>
           <w:noProof/>
         </w:rPr>
-        <w:lastRenderedPageBreak/>
         <w:drawing>
-          <wp:inline distT="0" distB="0" distL="0" distR="0" wp14:anchorId="3E784FBF" wp14:editId="28983837">
-            <wp:extent cx="5353050" cy="3857625"/>
-            <wp:effectExtent l="0" t="0" r="0" b="9525"/>
-            <wp:docPr id="5" name="Picture 5"/>
+          <wp:inline distT="0" distB="0" distL="0" distR="0" wp14:anchorId="32DAD5C0" wp14:editId="1046E5EB">
+            <wp:extent cx="4160520" cy="3840480"/>
+            <wp:effectExtent l="0" t="0" r="0" b="7620"/>
+            <wp:docPr id="3" name="Picture 3"/>
             <wp:cNvGraphicFramePr>
               <a:graphicFrameLocks xmlns:a="http://schemas.openxmlformats.org/drawingml/2006/main" noChangeAspect="1"/>
             </wp:cNvGraphicFramePr>
@@ -1591,7 +1766,7 @@
                   <pic:spPr>
                     <a:xfrm>
                       <a:off x="0" y="0"/>
-                      <a:ext cx="5353050" cy="3857625"/>
+                      <a:ext cx="4160520" cy="3840480"/>
                     </a:xfrm>
                     <a:prstGeom prst="rect">
                       <a:avLst/>
@@ -1611,24 +1786,216 @@
           <w:szCs w:val="24"/>
         </w:rPr>
       </w:pPr>
-    </w:p>
-    <w:p>
-      <w:pPr>
-        <w:rPr>
-          <w:sz w:val="24"/>
-          <w:szCs w:val="24"/>
-        </w:rPr>
-      </w:pPr>
-      <w:r>
-        <w:rPr>
-          <w:sz w:val="24"/>
-          <w:szCs w:val="24"/>
-        </w:rPr>
-        <w:t>Attribute Similarity – Spatial Lag</w:t>
-      </w:r>
-    </w:p>
-    <w:p>
-      <w:pPr>
+      <w:r>
+        <w:rPr>
+          <w:sz w:val="24"/>
+          <w:szCs w:val="24"/>
+        </w:rPr>
+        <w:t>The results can</w:t>
+      </w:r>
+      <w:r>
+        <w:rPr>
+          <w:sz w:val="24"/>
+          <w:szCs w:val="24"/>
+        </w:rPr>
+        <w:t xml:space="preserve"> also be statistically verified using Moran’s </w:t>
+      </w:r>
+      <w:r>
+        <w:rPr>
+          <w:b/>
+          <w:bCs/>
+          <w:i/>
+          <w:iCs/>
+          <w:sz w:val="24"/>
+          <w:szCs w:val="24"/>
+        </w:rPr>
+        <w:t>I</w:t>
+      </w:r>
+      <w:r>
+        <w:rPr>
+          <w:sz w:val="24"/>
+          <w:szCs w:val="24"/>
+        </w:rPr>
+        <w:t xml:space="preserve">.  </w:t>
+      </w:r>
+      <w:r>
+        <w:rPr>
+          <w:sz w:val="24"/>
+          <w:szCs w:val="24"/>
+        </w:rPr>
+        <w:t xml:space="preserve">Based on </w:t>
+      </w:r>
+      <w:r>
+        <w:rPr>
+          <w:sz w:val="24"/>
+          <w:szCs w:val="24"/>
+        </w:rPr>
+        <w:t>the</w:t>
+      </w:r>
+      <w:r>
+        <w:rPr>
+          <w:sz w:val="24"/>
+          <w:szCs w:val="24"/>
+        </w:rPr>
+        <w:t xml:space="preserve"> Moran's </w:t>
+      </w:r>
+      <w:r>
+        <w:rPr>
+          <w:b/>
+          <w:bCs/>
+          <w:i/>
+          <w:iCs/>
+          <w:sz w:val="24"/>
+          <w:szCs w:val="24"/>
+        </w:rPr>
+        <w:t>I</w:t>
+      </w:r>
+      <w:r>
+        <w:rPr>
+          <w:sz w:val="24"/>
+          <w:szCs w:val="24"/>
+        </w:rPr>
+        <w:t xml:space="preserve"> value of 0.31, we can conclude that there is some clustering of similar values (ie. </w:t>
+      </w:r>
+      <w:r>
+        <w:rPr>
+          <w:b/>
+          <w:bCs/>
+          <w:i/>
+          <w:iCs/>
+          <w:sz w:val="24"/>
+          <w:szCs w:val="24"/>
+        </w:rPr>
+        <w:t>I</w:t>
+      </w:r>
+      <w:r>
+        <w:rPr>
+          <w:sz w:val="24"/>
+          <w:szCs w:val="24"/>
+        </w:rPr>
+        <w:t xml:space="preserve"> </w:t>
+      </w:r>
+      <w:r>
+        <w:rPr>
+          <w:sz w:val="24"/>
+          <w:szCs w:val="24"/>
+        </w:rPr>
+        <w:t xml:space="preserve">is a positive value), but the values are somewhat close to being random in nature (ie. </w:t>
+      </w:r>
+      <w:r>
+        <w:rPr>
+          <w:b/>
+          <w:bCs/>
+          <w:i/>
+          <w:iCs/>
+          <w:sz w:val="24"/>
+          <w:szCs w:val="24"/>
+        </w:rPr>
+        <w:t>I</w:t>
+      </w:r>
+      <w:r>
+        <w:rPr>
+          <w:sz w:val="24"/>
+          <w:szCs w:val="24"/>
+        </w:rPr>
+        <w:t xml:space="preserve"> is close to 0). The </w:t>
+      </w:r>
+      <w:r>
+        <w:rPr>
+          <w:b/>
+          <w:bCs/>
+          <w:i/>
+          <w:iCs/>
+          <w:sz w:val="24"/>
+          <w:szCs w:val="24"/>
+        </w:rPr>
+        <w:t>p</w:t>
+      </w:r>
+      <w:r>
+        <w:rPr>
+          <w:sz w:val="24"/>
+          <w:szCs w:val="24"/>
+        </w:rPr>
+        <w:t xml:space="preserve">-value of 0.001 indicates that this </w:t>
+      </w:r>
+      <w:r>
+        <w:rPr>
+          <w:b/>
+          <w:bCs/>
+          <w:i/>
+          <w:iCs/>
+          <w:sz w:val="24"/>
+          <w:szCs w:val="24"/>
+        </w:rPr>
+        <w:t>I</w:t>
+      </w:r>
+      <w:r>
+        <w:rPr>
+          <w:sz w:val="24"/>
+          <w:szCs w:val="24"/>
+        </w:rPr>
+        <w:t xml:space="preserve"> value was not generated by chance.</w:t>
+      </w:r>
+      <w:r>
+        <w:rPr>
+          <w:sz w:val="24"/>
+          <w:szCs w:val="24"/>
+        </w:rPr>
+        <w:t xml:space="preserve">  The above Moran scatterplot of signs per square kilometer versus the spatial lag illustrates this relationship.  Moran’s </w:t>
+      </w:r>
+      <w:r>
+        <w:rPr>
+          <w:b/>
+          <w:bCs/>
+          <w:i/>
+          <w:iCs/>
+          <w:sz w:val="24"/>
+          <w:szCs w:val="24"/>
+        </w:rPr>
+        <w:t>I</w:t>
+      </w:r>
+      <w:r>
+        <w:rPr>
+          <w:sz w:val="24"/>
+          <w:szCs w:val="24"/>
+        </w:rPr>
+        <w:t xml:space="preserve"> value is represented by the solid red line (slope = 0.31).  The dashed lines mark the mean of the plots for both axes.</w:t>
+      </w:r>
+    </w:p>
+    <w:p>
+      <w:pPr>
+        <w:rPr>
+          <w:sz w:val="24"/>
+          <w:szCs w:val="24"/>
+        </w:rPr>
+      </w:pPr>
+    </w:p>
+    <w:p>
+      <w:pPr>
+        <w:rPr>
+          <w:sz w:val="24"/>
+          <w:szCs w:val="24"/>
+        </w:rPr>
+      </w:pPr>
+      <w:r>
+        <w:rPr>
+          <w:sz w:val="24"/>
+          <w:szCs w:val="24"/>
+        </w:rPr>
+        <w:t>Seeing that there is a spatial relationship with the number of signs per square kilometre among the census tracts, does the same hold true when the traffic collision data is introduced into the analysis?</w:t>
+      </w:r>
+    </w:p>
+    <w:p>
+      <w:pPr>
+        <w:rPr>
+          <w:sz w:val="24"/>
+          <w:szCs w:val="24"/>
+        </w:rPr>
+      </w:pPr>
+    </w:p>
+    <w:p>
+      <w:pPr>
+        <w:jc w:val="center"/>
         <w:rPr>
           <w:sz w:val="24"/>
           <w:szCs w:val="24"/>
@@ -1640,10 +2007,10 @@
         </w:rPr>
         <w:lastRenderedPageBreak/>
         <w:drawing>
-          <wp:inline distT="0" distB="0" distL="0" distR="0" wp14:anchorId="30674C64" wp14:editId="05EA5878">
-            <wp:extent cx="5753100" cy="3914775"/>
-            <wp:effectExtent l="0" t="0" r="0" b="9525"/>
-            <wp:docPr id="6" name="Picture 6"/>
+          <wp:inline distT="0" distB="0" distL="0" distR="0" wp14:anchorId="3E784FBF" wp14:editId="1F525127">
+            <wp:extent cx="4160520" cy="2999232"/>
+            <wp:effectExtent l="0" t="0" r="0" b="0"/>
+            <wp:docPr id="5" name="Picture 5"/>
             <wp:cNvGraphicFramePr>
               <a:graphicFrameLocks xmlns:a="http://schemas.openxmlformats.org/drawingml/2006/main" noChangeAspect="1"/>
             </wp:cNvGraphicFramePr>
@@ -1663,7 +2030,7 @@
                   <pic:spPr>
                     <a:xfrm>
                       <a:off x="0" y="0"/>
-                      <a:ext cx="5753100" cy="3914775"/>
+                      <a:ext cx="4160520" cy="2999232"/>
                     </a:xfrm>
                     <a:prstGeom prst="rect">
                       <a:avLst/>
@@ -1678,14 +2045,7 @@
     </w:p>
     <w:p>
       <w:pPr>
-        <w:rPr>
-          <w:sz w:val="24"/>
-          <w:szCs w:val="24"/>
-        </w:rPr>
-      </w:pPr>
-    </w:p>
-    <w:p>
-      <w:pPr>
+        <w:jc w:val="center"/>
         <w:rPr>
           <w:sz w:val="24"/>
           <w:szCs w:val="24"/>
@@ -1695,12 +2055,11 @@
         <w:rPr>
           <w:noProof/>
         </w:rPr>
-        <w:lastRenderedPageBreak/>
         <w:drawing>
-          <wp:inline distT="0" distB="0" distL="0" distR="0" wp14:anchorId="4F5010C8" wp14:editId="4DA09FF2">
-            <wp:extent cx="5753100" cy="5353050"/>
-            <wp:effectExtent l="0" t="0" r="0" b="0"/>
-            <wp:docPr id="7" name="Picture 7"/>
+          <wp:inline distT="0" distB="0" distL="0" distR="0" wp14:anchorId="30674C64" wp14:editId="3400186A">
+            <wp:extent cx="4160520" cy="2834640"/>
+            <wp:effectExtent l="0" t="0" r="0" b="3810"/>
+            <wp:docPr id="6" name="Picture 6"/>
             <wp:cNvGraphicFramePr>
               <a:graphicFrameLocks xmlns:a="http://schemas.openxmlformats.org/drawingml/2006/main" noChangeAspect="1"/>
             </wp:cNvGraphicFramePr>
@@ -1720,7 +2079,7 @@
                   <pic:spPr>
                     <a:xfrm>
                       <a:off x="0" y="0"/>
-                      <a:ext cx="5753100" cy="5353050"/>
+                      <a:ext cx="4160520" cy="2834640"/>
                     </a:xfrm>
                     <a:prstGeom prst="rect">
                       <a:avLst/>
@@ -1745,11 +2104,19 @@
           <w:sz w:val="24"/>
           <w:szCs w:val="24"/>
         </w:rPr>
-        <w:t>Local Autocorrelation</w:t>
-      </w:r>
-    </w:p>
-    <w:p>
-      <w:pPr>
+        <w:t>The above maps show the spatial similarities when comparing traffic collisions per sign per square kilometer.</w:t>
+      </w:r>
+      <w:r>
+        <w:rPr>
+          <w:sz w:val="24"/>
+          <w:szCs w:val="24"/>
+        </w:rPr>
+        <w:t xml:space="preserve">  While there does appear to be some clustering of colours, the clusters appear to be more randomly placed when compared to the maps produced with only the signs per square kilometer.</w:t>
+      </w:r>
+    </w:p>
+    <w:p>
+      <w:pPr>
+        <w:jc w:val="center"/>
         <w:rPr>
           <w:sz w:val="24"/>
           <w:szCs w:val="24"/>
@@ -1761,8 +2128,8 @@
         </w:rPr>
         <w:lastRenderedPageBreak/>
         <w:drawing>
-          <wp:inline distT="0" distB="0" distL="0" distR="0" wp14:anchorId="382C4C0B" wp14:editId="166E2488">
-            <wp:extent cx="5162550" cy="3943350"/>
+          <wp:inline distT="0" distB="0" distL="0" distR="0" wp14:anchorId="149CF6B3" wp14:editId="745736B6">
+            <wp:extent cx="4160520" cy="3182112"/>
             <wp:effectExtent l="0" t="0" r="0" b="0"/>
             <wp:docPr id="8" name="Picture 8"/>
             <wp:cNvGraphicFramePr>
@@ -1784,7 +2151,7 @@
                   <pic:spPr>
                     <a:xfrm>
                       <a:off x="0" y="0"/>
-                      <a:ext cx="5162550" cy="3943350"/>
+                      <a:ext cx="4160520" cy="3182112"/>
                     </a:xfrm>
                     <a:prstGeom prst="rect">
                       <a:avLst/>
@@ -1817,11 +2184,20 @@
           <w:sz w:val="24"/>
           <w:szCs w:val="24"/>
         </w:rPr>
-        <w:t>Spatial Autocorrelation – Traffic Accidents per Sign per Km – Above Average Population Count Census Tracts Only</w:t>
-      </w:r>
-    </w:p>
-    <w:p>
-      <w:pPr>
+        <w:t xml:space="preserve">The above map of the clusters produced by the LISA statistics further illustrates the difference to the signs per square kilometer results, especially when comparing the mapped red areas.  In this case, the red areas represent higher numbers of traffic collisions per sign per square kilometer. </w:t>
+      </w:r>
+    </w:p>
+    <w:p>
+      <w:pPr>
+        <w:rPr>
+          <w:sz w:val="24"/>
+          <w:szCs w:val="24"/>
+        </w:rPr>
+      </w:pPr>
+    </w:p>
+    <w:p>
+      <w:pPr>
+        <w:jc w:val="center"/>
         <w:rPr>
           <w:sz w:val="24"/>
           <w:szCs w:val="24"/>
@@ -1833,10 +2209,10 @@
         </w:rPr>
         <w:lastRenderedPageBreak/>
         <w:drawing>
-          <wp:inline distT="0" distB="0" distL="0" distR="0" wp14:anchorId="752E5F16" wp14:editId="0F02B2E0">
-            <wp:extent cx="5562600" cy="4048125"/>
-            <wp:effectExtent l="0" t="0" r="0" b="9525"/>
-            <wp:docPr id="10" name="Picture 10"/>
+          <wp:inline distT="0" distB="0" distL="0" distR="0" wp14:anchorId="4F5010C8" wp14:editId="10745762">
+            <wp:extent cx="4160520" cy="3867912"/>
+            <wp:effectExtent l="0" t="0" r="0" b="0"/>
+            <wp:docPr id="7" name="Picture 7"/>
             <wp:cNvGraphicFramePr>
               <a:graphicFrameLocks xmlns:a="http://schemas.openxmlformats.org/drawingml/2006/main" noChangeAspect="1"/>
             </wp:cNvGraphicFramePr>
@@ -1856,7 +2232,7 @@
                   <pic:spPr>
                     <a:xfrm>
                       <a:off x="0" y="0"/>
-                      <a:ext cx="5562600" cy="4048125"/>
+                      <a:ext cx="4160520" cy="3867912"/>
                     </a:xfrm>
                     <a:prstGeom prst="rect">
                       <a:avLst/>
@@ -1876,24 +2252,147 @@
           <w:szCs w:val="24"/>
         </w:rPr>
       </w:pPr>
-    </w:p>
-    <w:p>
-      <w:pPr>
-        <w:rPr>
-          <w:sz w:val="24"/>
-          <w:szCs w:val="24"/>
-        </w:rPr>
-      </w:pPr>
-      <w:r>
-        <w:rPr>
-          <w:sz w:val="24"/>
-          <w:szCs w:val="24"/>
-        </w:rPr>
-        <w:t>Attribute Similarity – Spatial Lag</w:t>
-      </w:r>
-    </w:p>
-    <w:p>
-      <w:pPr>
+      <w:r>
+        <w:rPr>
+          <w:sz w:val="24"/>
+          <w:szCs w:val="24"/>
+        </w:rPr>
+        <w:t xml:space="preserve">Based on a Moran's </w:t>
+      </w:r>
+      <w:r>
+        <w:rPr>
+          <w:b/>
+          <w:bCs/>
+          <w:i/>
+          <w:iCs/>
+          <w:sz w:val="24"/>
+          <w:szCs w:val="24"/>
+        </w:rPr>
+        <w:t>I</w:t>
+      </w:r>
+      <w:r>
+        <w:rPr>
+          <w:sz w:val="24"/>
+          <w:szCs w:val="24"/>
+        </w:rPr>
+        <w:t xml:space="preserve"> value of 0.02, we can conclude that there is no autocorrelation, indicating close to perfect randomness (ie. </w:t>
+      </w:r>
+      <w:r>
+        <w:rPr>
+          <w:b/>
+          <w:bCs/>
+          <w:i/>
+          <w:iCs/>
+          <w:sz w:val="24"/>
+          <w:szCs w:val="24"/>
+        </w:rPr>
+        <w:t>I</w:t>
+      </w:r>
+      <w:r>
+        <w:rPr>
+          <w:sz w:val="24"/>
+          <w:szCs w:val="24"/>
+        </w:rPr>
+        <w:t xml:space="preserve"> is almost a zero value). The</w:t>
+      </w:r>
+      <w:r>
+        <w:rPr>
+          <w:sz w:val="24"/>
+          <w:szCs w:val="24"/>
+        </w:rPr>
+        <w:t xml:space="preserve"> somewhat high</w:t>
+      </w:r>
+      <w:r>
+        <w:rPr>
+          <w:sz w:val="24"/>
+          <w:szCs w:val="24"/>
+        </w:rPr>
+        <w:t xml:space="preserve"> </w:t>
+      </w:r>
+      <w:r>
+        <w:rPr>
+          <w:b/>
+          <w:bCs/>
+          <w:i/>
+          <w:iCs/>
+          <w:sz w:val="24"/>
+          <w:szCs w:val="24"/>
+        </w:rPr>
+        <w:t>p</w:t>
+      </w:r>
+      <w:r>
+        <w:rPr>
+          <w:sz w:val="24"/>
+          <w:szCs w:val="24"/>
+        </w:rPr>
+        <w:t xml:space="preserve">-value of 0.181 indicates that this </w:t>
+      </w:r>
+      <w:r>
+        <w:rPr>
+          <w:b/>
+          <w:bCs/>
+          <w:i/>
+          <w:iCs/>
+          <w:sz w:val="24"/>
+          <w:szCs w:val="24"/>
+        </w:rPr>
+        <w:t>I</w:t>
+      </w:r>
+      <w:r>
+        <w:rPr>
+          <w:sz w:val="24"/>
+          <w:szCs w:val="24"/>
+        </w:rPr>
+        <w:t xml:space="preserve"> value could have been generated by chance. We cannot reject the null hypothesis here.</w:t>
+      </w:r>
+    </w:p>
+    <w:p>
+      <w:pPr>
+        <w:rPr>
+          <w:sz w:val="24"/>
+          <w:szCs w:val="24"/>
+        </w:rPr>
+      </w:pPr>
+    </w:p>
+    <w:p>
+      <w:pPr>
+        <w:rPr>
+          <w:sz w:val="24"/>
+          <w:szCs w:val="24"/>
+        </w:rPr>
+      </w:pPr>
+      <w:r>
+        <w:rPr>
+          <w:sz w:val="24"/>
+          <w:szCs w:val="24"/>
+        </w:rPr>
+        <w:t xml:space="preserve">Is there a demographic reason for this?  During the data discovery phase, </w:t>
+      </w:r>
+      <w:r>
+        <w:rPr>
+          <w:sz w:val="24"/>
+          <w:szCs w:val="24"/>
+        </w:rPr>
+        <w:t>61.4% of</w:t>
+      </w:r>
+      <w:r>
+        <w:rPr>
+          <w:sz w:val="24"/>
+          <w:szCs w:val="24"/>
+        </w:rPr>
+        <w:t xml:space="preserve"> signs were found in areas where the population counts in each tract were higher than the average population per tract</w:t>
+      </w:r>
+      <w:r>
+        <w:rPr>
+          <w:sz w:val="24"/>
+          <w:szCs w:val="24"/>
+        </w:rPr>
+        <w:t>.  Population count represented one of the stronger factors in determining sign placement, so it was selected for this final analysis.</w:t>
+      </w:r>
+    </w:p>
+    <w:p>
+      <w:pPr>
+        <w:jc w:val="center"/>
         <w:rPr>
           <w:sz w:val="24"/>
           <w:szCs w:val="24"/>
@@ -1905,10 +2404,10 @@
         </w:rPr>
         <w:lastRenderedPageBreak/>
         <w:drawing>
-          <wp:inline distT="0" distB="0" distL="0" distR="0" wp14:anchorId="0BDB9711" wp14:editId="023F1D0E">
-            <wp:extent cx="5105400" cy="4038600"/>
-            <wp:effectExtent l="0" t="0" r="0" b="0"/>
-            <wp:docPr id="11" name="Picture 11"/>
+          <wp:inline distT="0" distB="0" distL="0" distR="0" wp14:anchorId="3446A238" wp14:editId="32B3DD43">
+            <wp:extent cx="4160520" cy="3346704"/>
+            <wp:effectExtent l="0" t="0" r="0" b="6350"/>
+            <wp:docPr id="20" name="Picture 20"/>
             <wp:cNvGraphicFramePr>
               <a:graphicFrameLocks xmlns:a="http://schemas.openxmlformats.org/drawingml/2006/main" noChangeAspect="1"/>
             </wp:cNvGraphicFramePr>
@@ -1928,7 +2427,7 @@
                   <pic:spPr>
                     <a:xfrm>
                       <a:off x="0" y="0"/>
-                      <a:ext cx="5105400" cy="4038600"/>
+                      <a:ext cx="4160520" cy="3346704"/>
                     </a:xfrm>
                     <a:prstGeom prst="rect">
                       <a:avLst/>
@@ -1948,9 +2447,25 @@
           <w:szCs w:val="24"/>
         </w:rPr>
       </w:pPr>
-    </w:p>
-    <w:p>
-      <w:pPr>
+      <w:r>
+        <w:rPr>
+          <w:sz w:val="24"/>
+          <w:szCs w:val="24"/>
+        </w:rPr>
+        <w:t>The above map shows the placement of signs in the city marked in red.  The yellow shaded regions represent the tracts with above average population counts.</w:t>
+      </w:r>
+    </w:p>
+    <w:p>
+      <w:pPr>
+        <w:rPr>
+          <w:sz w:val="24"/>
+          <w:szCs w:val="24"/>
+        </w:rPr>
+      </w:pPr>
+    </w:p>
+    <w:p>
+      <w:pPr>
+        <w:jc w:val="center"/>
         <w:rPr>
           <w:sz w:val="24"/>
           <w:szCs w:val="24"/>
@@ -1960,12 +2475,11 @@
         <w:rPr>
           <w:noProof/>
         </w:rPr>
-        <w:lastRenderedPageBreak/>
         <w:drawing>
-          <wp:inline distT="0" distB="0" distL="0" distR="0" wp14:anchorId="22184514" wp14:editId="181ED19B">
-            <wp:extent cx="5857875" cy="5286375"/>
-            <wp:effectExtent l="0" t="0" r="9525" b="9525"/>
-            <wp:docPr id="12" name="Picture 12"/>
+          <wp:inline distT="0" distB="0" distL="0" distR="0" wp14:anchorId="752E5F16" wp14:editId="10641646">
+            <wp:extent cx="4160520" cy="3026664"/>
+            <wp:effectExtent l="0" t="0" r="0" b="2540"/>
+            <wp:docPr id="10" name="Picture 10"/>
             <wp:cNvGraphicFramePr>
               <a:graphicFrameLocks xmlns:a="http://schemas.openxmlformats.org/drawingml/2006/main" noChangeAspect="1"/>
             </wp:cNvGraphicFramePr>
@@ -1985,7 +2499,7 @@
                   <pic:spPr>
                     <a:xfrm>
                       <a:off x="0" y="0"/>
-                      <a:ext cx="5857875" cy="5286375"/>
+                      <a:ext cx="4160520" cy="3026664"/>
                     </a:xfrm>
                     <a:prstGeom prst="rect">
                       <a:avLst/>
@@ -2018,11 +2532,12 @@
           <w:sz w:val="24"/>
           <w:szCs w:val="24"/>
         </w:rPr>
-        <w:t>Local Autocorrelation – this reveals the problem with restricting the results to only areas with higher than average population:</w:t>
-      </w:r>
-    </w:p>
-    <w:p>
-      <w:pPr>
+        <w:t>Attribute Similarity – Spatial Lag</w:t>
+      </w:r>
+    </w:p>
+    <w:p>
+      <w:pPr>
+        <w:jc w:val="center"/>
         <w:rPr>
           <w:sz w:val="24"/>
           <w:szCs w:val="24"/>
@@ -2034,10 +2549,10 @@
         </w:rPr>
         <w:lastRenderedPageBreak/>
         <w:drawing>
-          <wp:inline distT="0" distB="0" distL="0" distR="0" wp14:anchorId="12075374" wp14:editId="3E194FB9">
-            <wp:extent cx="5153025" cy="3800475"/>
-            <wp:effectExtent l="0" t="0" r="9525" b="9525"/>
-            <wp:docPr id="13" name="Picture 13"/>
+          <wp:inline distT="0" distB="0" distL="0" distR="0" wp14:anchorId="0BDB9711" wp14:editId="7E440FC0">
+            <wp:extent cx="4160520" cy="3291840"/>
+            <wp:effectExtent l="0" t="0" r="0" b="3810"/>
+            <wp:docPr id="11" name="Picture 11"/>
             <wp:cNvGraphicFramePr>
               <a:graphicFrameLocks xmlns:a="http://schemas.openxmlformats.org/drawingml/2006/main" noChangeAspect="1"/>
             </wp:cNvGraphicFramePr>
@@ -2057,7 +2572,7 @@
                   <pic:spPr>
                     <a:xfrm>
                       <a:off x="0" y="0"/>
-                      <a:ext cx="5153025" cy="3800475"/>
+                      <a:ext cx="4160520" cy="3291840"/>
                     </a:xfrm>
                     <a:prstGeom prst="rect">
                       <a:avLst/>
@@ -2085,6 +2600,134 @@
           <w:szCs w:val="24"/>
         </w:rPr>
       </w:pPr>
+      <w:r>
+        <w:rPr>
+          <w:noProof/>
+        </w:rPr>
+        <w:drawing>
+          <wp:inline distT="0" distB="0" distL="0" distR="0" wp14:anchorId="22184514" wp14:editId="141D40F9">
+            <wp:extent cx="4160520" cy="3758184"/>
+            <wp:effectExtent l="0" t="0" r="0" b="0"/>
+            <wp:docPr id="12" name="Picture 12"/>
+            <wp:cNvGraphicFramePr>
+              <a:graphicFrameLocks xmlns:a="http://schemas.openxmlformats.org/drawingml/2006/main" noChangeAspect="1"/>
+            </wp:cNvGraphicFramePr>
+            <a:graphic xmlns:a="http://schemas.openxmlformats.org/drawingml/2006/main">
+              <a:graphicData uri="http://schemas.openxmlformats.org/drawingml/2006/picture">
+                <pic:pic xmlns:pic="http://schemas.openxmlformats.org/drawingml/2006/picture">
+                  <pic:nvPicPr>
+                    <pic:cNvPr id="1" name=""/>
+                    <pic:cNvPicPr/>
+                  </pic:nvPicPr>
+                  <pic:blipFill>
+                    <a:blip r:embed="rId23"/>
+                    <a:stretch>
+                      <a:fillRect/>
+                    </a:stretch>
+                  </pic:blipFill>
+                  <pic:spPr>
+                    <a:xfrm>
+                      <a:off x="0" y="0"/>
+                      <a:ext cx="4160520" cy="3758184"/>
+                    </a:xfrm>
+                    <a:prstGeom prst="rect">
+                      <a:avLst/>
+                    </a:prstGeom>
+                  </pic:spPr>
+                </pic:pic>
+              </a:graphicData>
+            </a:graphic>
+          </wp:inline>
+        </w:drawing>
+      </w:r>
+    </w:p>
+    <w:p>
+      <w:pPr>
+        <w:rPr>
+          <w:sz w:val="24"/>
+          <w:szCs w:val="24"/>
+        </w:rPr>
+      </w:pPr>
+    </w:p>
+    <w:p>
+      <w:pPr>
+        <w:rPr>
+          <w:sz w:val="24"/>
+          <w:szCs w:val="24"/>
+        </w:rPr>
+      </w:pPr>
+      <w:r>
+        <w:rPr>
+          <w:sz w:val="24"/>
+          <w:szCs w:val="24"/>
+        </w:rPr>
+        <w:lastRenderedPageBreak/>
+        <w:t>Local Autocorrelation – this reveals the problem with restricting the results to only areas with higher than average population:</w:t>
+      </w:r>
+    </w:p>
+    <w:p>
+      <w:pPr>
+        <w:rPr>
+          <w:sz w:val="24"/>
+          <w:szCs w:val="24"/>
+        </w:rPr>
+      </w:pPr>
+      <w:r>
+        <w:rPr>
+          <w:noProof/>
+        </w:rPr>
+        <w:drawing>
+          <wp:inline distT="0" distB="0" distL="0" distR="0" wp14:anchorId="12075374" wp14:editId="41524CA0">
+            <wp:extent cx="4160520" cy="3072384"/>
+            <wp:effectExtent l="0" t="0" r="0" b="0"/>
+            <wp:docPr id="13" name="Picture 13"/>
+            <wp:cNvGraphicFramePr>
+              <a:graphicFrameLocks xmlns:a="http://schemas.openxmlformats.org/drawingml/2006/main" noChangeAspect="1"/>
+            </wp:cNvGraphicFramePr>
+            <a:graphic xmlns:a="http://schemas.openxmlformats.org/drawingml/2006/main">
+              <a:graphicData uri="http://schemas.openxmlformats.org/drawingml/2006/picture">
+                <pic:pic xmlns:pic="http://schemas.openxmlformats.org/drawingml/2006/picture">
+                  <pic:nvPicPr>
+                    <pic:cNvPr id="1" name=""/>
+                    <pic:cNvPicPr/>
+                  </pic:nvPicPr>
+                  <pic:blipFill>
+                    <a:blip r:embed="rId24"/>
+                    <a:stretch>
+                      <a:fillRect/>
+                    </a:stretch>
+                  </pic:blipFill>
+                  <pic:spPr>
+                    <a:xfrm>
+                      <a:off x="0" y="0"/>
+                      <a:ext cx="4160520" cy="3072384"/>
+                    </a:xfrm>
+                    <a:prstGeom prst="rect">
+                      <a:avLst/>
+                    </a:prstGeom>
+                  </pic:spPr>
+                </pic:pic>
+              </a:graphicData>
+            </a:graphic>
+          </wp:inline>
+        </w:drawing>
+      </w:r>
+    </w:p>
+    <w:p>
+      <w:pPr>
+        <w:rPr>
+          <w:sz w:val="24"/>
+          <w:szCs w:val="24"/>
+        </w:rPr>
+      </w:pPr>
+    </w:p>
+    <w:p>
+      <w:pPr>
+        <w:rPr>
+          <w:sz w:val="24"/>
+          <w:szCs w:val="24"/>
+        </w:rPr>
+      </w:pPr>
     </w:p>
     <w:p>
       <w:pPr>
@@ -2101,7 +2744,7 @@
         </w:rPr>
         <w:t xml:space="preserve">Referencing the following tutorial - </w:t>
       </w:r>
-      <w:hyperlink r:id="rId23" w:history="1">
+      <w:hyperlink r:id="rId25" w:history="1">
         <w:r>
           <w:rPr>
             <w:rStyle w:val="Hyperlink"/>

--- a/ShawnMills-304420/final/Third Party Signs and Traffic Accidents - DRAFT.docx
+++ b/ShawnMills-304420/final/Third Party Signs and Traffic Accidents - DRAFT.docx
@@ -4,20 +4,22 @@
   <w:body>
     <w:p>
       <w:pPr>
+        <w:spacing w:after="0"/>
         <w:ind w:left="720" w:hanging="720"/>
-        <w:rPr>
-          <w:b/>
-          <w:bCs/>
-          <w:sz w:val="28"/>
-          <w:szCs w:val="28"/>
-        </w:rPr>
-      </w:pPr>
-      <w:r>
-        <w:rPr>
-          <w:b/>
-          <w:bCs/>
-          <w:sz w:val="28"/>
-          <w:szCs w:val="28"/>
+        <w:jc w:val="center"/>
+        <w:rPr>
+          <w:b/>
+          <w:bCs/>
+          <w:sz w:val="32"/>
+          <w:szCs w:val="32"/>
+        </w:rPr>
+      </w:pPr>
+      <w:r>
+        <w:rPr>
+          <w:b/>
+          <w:bCs/>
+          <w:sz w:val="32"/>
+          <w:szCs w:val="32"/>
         </w:rPr>
         <w:t>Third Party Signs and Traffic Accidents</w:t>
       </w:r>
@@ -25,30 +27,93 @@
         <w:rPr>
           <w:b/>
           <w:bCs/>
-          <w:sz w:val="28"/>
-          <w:szCs w:val="28"/>
+          <w:sz w:val="32"/>
+          <w:szCs w:val="32"/>
         </w:rPr>
         <w:t xml:space="preserve"> – Final Report</w:t>
       </w:r>
     </w:p>
     <w:p>
       <w:pPr>
+        <w:spacing w:after="0"/>
         <w:ind w:left="720" w:hanging="720"/>
-        <w:rPr>
-          <w:b/>
-          <w:bCs/>
-          <w:sz w:val="28"/>
-          <w:szCs w:val="28"/>
-        </w:rPr>
-      </w:pPr>
-      <w:r>
-        <w:rPr>
-          <w:b/>
-          <w:bCs/>
-          <w:sz w:val="28"/>
-          <w:szCs w:val="28"/>
-        </w:rPr>
-        <w:t>Shawn Mills - 304420</w:t>
+        <w:jc w:val="center"/>
+        <w:rPr>
+          <w:b/>
+          <w:bCs/>
+          <w:sz w:val="24"/>
+          <w:szCs w:val="24"/>
+        </w:rPr>
+      </w:pPr>
+      <w:r>
+        <w:rPr>
+          <w:b/>
+          <w:bCs/>
+          <w:sz w:val="24"/>
+          <w:szCs w:val="24"/>
+        </w:rPr>
+        <w:t xml:space="preserve">Shawn Mills </w:t>
+      </w:r>
+      <w:r>
+        <w:rPr>
+          <w:b/>
+          <w:bCs/>
+          <w:sz w:val="24"/>
+          <w:szCs w:val="24"/>
+        </w:rPr>
+        <w:t>–</w:t>
+      </w:r>
+      <w:r>
+        <w:rPr>
+          <w:b/>
+          <w:bCs/>
+          <w:sz w:val="24"/>
+          <w:szCs w:val="24"/>
+        </w:rPr>
+        <w:t xml:space="preserve"> 304420</w:t>
+      </w:r>
+    </w:p>
+    <w:p>
+      <w:pPr>
+        <w:spacing w:after="0"/>
+        <w:ind w:left="720" w:hanging="720"/>
+        <w:jc w:val="center"/>
+        <w:rPr>
+          <w:b/>
+          <w:bCs/>
+          <w:sz w:val="24"/>
+          <w:szCs w:val="24"/>
+        </w:rPr>
+      </w:pPr>
+      <w:r>
+        <w:rPr>
+          <w:b/>
+          <w:bCs/>
+          <w:sz w:val="24"/>
+          <w:szCs w:val="24"/>
+        </w:rPr>
+        <w:t>York University – CSDA1050</w:t>
+      </w:r>
+    </w:p>
+    <w:p>
+      <w:pPr>
+        <w:ind w:left="720" w:hanging="720"/>
+        <w:jc w:val="center"/>
+        <w:rPr>
+          <w:b/>
+          <w:bCs/>
+          <w:sz w:val="24"/>
+          <w:szCs w:val="24"/>
+        </w:rPr>
+      </w:pPr>
+      <w:r>
+        <w:rPr>
+          <w:b/>
+          <w:bCs/>
+          <w:sz w:val="24"/>
+          <w:szCs w:val="24"/>
+        </w:rPr>
+        <w:t>August 22, 2019</w:t>
       </w:r>
     </w:p>
     <w:p>
@@ -320,7 +385,15 @@
           <w:sz w:val="24"/>
           <w:szCs w:val="24"/>
         </w:rPr>
-        <w:t xml:space="preserve"> presented with a street with no advertising signs and when presented with that same street with advertising signs added.  The results showed more erratic driving behaviours during the simulation with advertising signs added.</w:t>
+        <w:t xml:space="preserve"> presented with a street with no advertising signs </w:t>
+      </w:r>
+      <w:r>
+        <w:rPr>
+          <w:sz w:val="24"/>
+          <w:szCs w:val="24"/>
+        </w:rPr>
+        <w:lastRenderedPageBreak/>
+        <w:t>and when presented with that same street with advertising signs added.  The results showed more erratic driving behaviours during the simulation with advertising signs added.</w:t>
       </w:r>
     </w:p>
     <w:p>
@@ -746,13 +819,36 @@
           <w:szCs w:val="28"/>
         </w:rPr>
       </w:pPr>
-      <w:r>
+    </w:p>
+    <w:p>
+      <w:pPr>
+        <w:ind w:left="720" w:hanging="720"/>
         <w:rPr>
           <w:b/>
           <w:bCs/>
           <w:sz w:val="28"/>
           <w:szCs w:val="28"/>
         </w:rPr>
+      </w:pPr>
+    </w:p>
+    <w:p>
+      <w:pPr>
+        <w:ind w:left="720" w:hanging="720"/>
+        <w:rPr>
+          <w:b/>
+          <w:bCs/>
+          <w:sz w:val="28"/>
+          <w:szCs w:val="28"/>
+        </w:rPr>
+      </w:pPr>
+      <w:r>
+        <w:rPr>
+          <w:b/>
+          <w:bCs/>
+          <w:sz w:val="28"/>
+          <w:szCs w:val="28"/>
+        </w:rPr>
+        <w:lastRenderedPageBreak/>
         <w:t>Methodology</w:t>
       </w:r>
     </w:p>
@@ -782,15 +878,7 @@
           <w:sz w:val="24"/>
           <w:szCs w:val="24"/>
         </w:rPr>
-        <w:t xml:space="preserve"> due to the requirements of the research question.  In order to answer the question, the location of the signs relative to the location of the traffic collisions must be known.  Once this was in place, a technique known as </w:t>
-      </w:r>
-      <w:r>
-        <w:rPr>
-          <w:sz w:val="24"/>
-          <w:szCs w:val="24"/>
-        </w:rPr>
-        <w:lastRenderedPageBreak/>
-        <w:t>Geospatial Autocorrelation was used to uncover the geographical relationships between the signs and collisions.</w:t>
+        <w:t xml:space="preserve"> due to the requirements of the research question.  In order to answer the question, the location of the signs relative to the location of the traffic collisions must be known.  Once this was in place, a technique known as Geospatial Autocorrelation was used to uncover the geographical relationships between the signs and collisions.</w:t>
       </w:r>
       <w:r>
         <w:rPr>
@@ -1220,8 +1308,6 @@
         </w:rPr>
         <w:t>RS</w:t>
       </w:r>
-      <w:bookmarkStart w:id="0" w:name="_GoBack"/>
-      <w:bookmarkEnd w:id="0"/>
       <w:r>
         <w:rPr>
           <w:sz w:val="24"/>
@@ -1483,14 +1569,7 @@
           <w:sz w:val="24"/>
           <w:szCs w:val="24"/>
         </w:rPr>
-        <w:t xml:space="preserve">  </w:t>
-      </w:r>
-      <w:r>
-        <w:rPr>
-          <w:sz w:val="24"/>
-          <w:szCs w:val="24"/>
-        </w:rPr>
-        <w:t>Using “Signs per Square Km” as the feature, the following map illustrating the spatial autocorrelation of the regions was produced:</w:t>
+        <w:t xml:space="preserve">  Using “Signs per Square Km” as the feature, the following map illustrating the spatial autocorrelation of the regions was produced:</w:t>
       </w:r>
     </w:p>
     <w:p>
@@ -1802,14 +1881,13 @@
       </w:r>
       <w:r>
         <w:rPr>
-          <w:b/>
-          <w:bCs/>
-          <w:i/>
-          <w:iCs/>
-          <w:sz w:val="24"/>
-          <w:szCs w:val="24"/>
-        </w:rPr>
-        <w:t>I</w:t>
+          <w:rFonts w:ascii="Cambria Math" w:hAnsi="Cambria Math" w:cs="Cambria Math"/>
+          <w:b/>
+          <w:bCs/>
+          <w:sz w:val="24"/>
+          <w:szCs w:val="24"/>
+        </w:rPr>
+        <w:t>𝐼</w:t>
       </w:r>
       <w:r>
         <w:rPr>
@@ -1841,14 +1919,13 @@
       </w:r>
       <w:r>
         <w:rPr>
-          <w:b/>
-          <w:bCs/>
-          <w:i/>
-          <w:iCs/>
-          <w:sz w:val="24"/>
-          <w:szCs w:val="24"/>
-        </w:rPr>
-        <w:t>I</w:t>
+          <w:rFonts w:ascii="Cambria Math" w:hAnsi="Cambria Math" w:cs="Cambria Math"/>
+          <w:b/>
+          <w:bCs/>
+          <w:sz w:val="24"/>
+          <w:szCs w:val="24"/>
+        </w:rPr>
+        <w:t>𝐼</w:t>
       </w:r>
       <w:r>
         <w:rPr>
@@ -1859,14 +1936,13 @@
       </w:r>
       <w:r>
         <w:rPr>
-          <w:b/>
-          <w:bCs/>
-          <w:i/>
-          <w:iCs/>
-          <w:sz w:val="24"/>
-          <w:szCs w:val="24"/>
-        </w:rPr>
-        <w:t>I</w:t>
+          <w:rFonts w:ascii="Cambria Math" w:hAnsi="Cambria Math" w:cs="Cambria Math"/>
+          <w:b/>
+          <w:bCs/>
+          <w:sz w:val="24"/>
+          <w:szCs w:val="24"/>
+        </w:rPr>
+        <w:t>𝐼</w:t>
       </w:r>
       <w:r>
         <w:rPr>
@@ -1884,14 +1960,13 @@
       </w:r>
       <w:r>
         <w:rPr>
-          <w:b/>
-          <w:bCs/>
-          <w:i/>
-          <w:iCs/>
-          <w:sz w:val="24"/>
-          <w:szCs w:val="24"/>
-        </w:rPr>
-        <w:t>I</w:t>
+          <w:rFonts w:ascii="Cambria Math" w:hAnsi="Cambria Math" w:cs="Cambria Math"/>
+          <w:b/>
+          <w:bCs/>
+          <w:sz w:val="24"/>
+          <w:szCs w:val="24"/>
+        </w:rPr>
+        <w:t>𝐼</w:t>
       </w:r>
       <w:r>
         <w:rPr>
@@ -1902,14 +1977,20 @@
       </w:r>
       <w:r>
         <w:rPr>
-          <w:b/>
-          <w:bCs/>
-          <w:i/>
-          <w:iCs/>
-          <w:sz w:val="24"/>
-          <w:szCs w:val="24"/>
-        </w:rPr>
-        <w:t>p</w:t>
+          <w:rFonts w:ascii="Cambria Math" w:hAnsi="Cambria Math" w:cs="Cambria Math"/>
+          <w:b/>
+          <w:bCs/>
+          <w:sz w:val="24"/>
+          <w:szCs w:val="24"/>
+        </w:rPr>
+        <w:t>𝑝</w:t>
+      </w:r>
+      <w:r>
+        <w:rPr>
+          <w:sz w:val="24"/>
+          <w:szCs w:val="24"/>
+        </w:rPr>
+        <w:t xml:space="preserve"> </w:t>
       </w:r>
       <w:r>
         <w:rPr>
@@ -1920,14 +2001,13 @@
       </w:r>
       <w:r>
         <w:rPr>
-          <w:b/>
-          <w:bCs/>
-          <w:i/>
-          <w:iCs/>
-          <w:sz w:val="24"/>
-          <w:szCs w:val="24"/>
-        </w:rPr>
-        <w:t>I</w:t>
+          <w:rFonts w:ascii="Cambria Math" w:hAnsi="Cambria Math" w:cs="Cambria Math"/>
+          <w:b/>
+          <w:bCs/>
+          <w:sz w:val="24"/>
+          <w:szCs w:val="24"/>
+        </w:rPr>
+        <w:t>𝐼</w:t>
       </w:r>
       <w:r>
         <w:rPr>
@@ -1945,14 +2025,13 @@
       </w:r>
       <w:r>
         <w:rPr>
-          <w:b/>
-          <w:bCs/>
-          <w:i/>
-          <w:iCs/>
-          <w:sz w:val="24"/>
-          <w:szCs w:val="24"/>
-        </w:rPr>
-        <w:t>I</w:t>
+          <w:rFonts w:ascii="Cambria Math" w:hAnsi="Cambria Math" w:cs="Cambria Math"/>
+          <w:b/>
+          <w:bCs/>
+          <w:sz w:val="24"/>
+          <w:szCs w:val="24"/>
+        </w:rPr>
+        <w:t>𝐼</w:t>
       </w:r>
       <w:r>
         <w:rPr>
@@ -2261,14 +2340,13 @@
       </w:r>
       <w:r>
         <w:rPr>
-          <w:b/>
-          <w:bCs/>
-          <w:i/>
-          <w:iCs/>
-          <w:sz w:val="24"/>
-          <w:szCs w:val="24"/>
-        </w:rPr>
-        <w:t>I</w:t>
+          <w:rFonts w:ascii="Cambria Math" w:hAnsi="Cambria Math" w:cs="Cambria Math"/>
+          <w:b/>
+          <w:bCs/>
+          <w:sz w:val="24"/>
+          <w:szCs w:val="24"/>
+        </w:rPr>
+        <w:t>𝐼</w:t>
       </w:r>
       <w:r>
         <w:rPr>
@@ -2279,14 +2357,13 @@
       </w:r>
       <w:r>
         <w:rPr>
-          <w:b/>
-          <w:bCs/>
-          <w:i/>
-          <w:iCs/>
-          <w:sz w:val="24"/>
-          <w:szCs w:val="24"/>
-        </w:rPr>
-        <w:t>I</w:t>
+          <w:rFonts w:ascii="Cambria Math" w:hAnsi="Cambria Math" w:cs="Cambria Math"/>
+          <w:b/>
+          <w:bCs/>
+          <w:sz w:val="24"/>
+          <w:szCs w:val="24"/>
+        </w:rPr>
+        <w:t>𝐼</w:t>
       </w:r>
       <w:r>
         <w:rPr>
@@ -2311,14 +2388,20 @@
       </w:r>
       <w:r>
         <w:rPr>
-          <w:b/>
-          <w:bCs/>
-          <w:i/>
-          <w:iCs/>
-          <w:sz w:val="24"/>
-          <w:szCs w:val="24"/>
-        </w:rPr>
-        <w:t>p</w:t>
+          <w:rFonts w:ascii="Cambria Math" w:hAnsi="Cambria Math" w:cs="Cambria Math"/>
+          <w:b/>
+          <w:bCs/>
+          <w:sz w:val="24"/>
+          <w:szCs w:val="24"/>
+        </w:rPr>
+        <w:t>𝑝</w:t>
+      </w:r>
+      <w:r>
+        <w:rPr>
+          <w:sz w:val="24"/>
+          <w:szCs w:val="24"/>
+        </w:rPr>
+        <w:t xml:space="preserve"> </w:t>
       </w:r>
       <w:r>
         <w:rPr>
@@ -2329,14 +2412,13 @@
       </w:r>
       <w:r>
         <w:rPr>
-          <w:b/>
-          <w:bCs/>
-          <w:i/>
-          <w:iCs/>
-          <w:sz w:val="24"/>
-          <w:szCs w:val="24"/>
-        </w:rPr>
-        <w:t>I</w:t>
+          <w:rFonts w:ascii="Cambria Math" w:hAnsi="Cambria Math" w:cs="Cambria Math"/>
+          <w:b/>
+          <w:bCs/>
+          <w:sz w:val="24"/>
+          <w:szCs w:val="24"/>
+        </w:rPr>
+        <w:t>𝐼</w:t>
       </w:r>
       <w:r>
         <w:rPr>
@@ -2465,6 +2547,29 @@
     </w:p>
     <w:p>
       <w:pPr>
+        <w:rPr>
+          <w:sz w:val="24"/>
+          <w:szCs w:val="24"/>
+        </w:rPr>
+      </w:pPr>
+      <w:r>
+        <w:rPr>
+          <w:sz w:val="24"/>
+          <w:szCs w:val="24"/>
+        </w:rPr>
+        <w:br w:type="page"/>
+      </w:r>
+    </w:p>
+    <w:p>
+      <w:pPr>
+        <w:rPr>
+          <w:sz w:val="24"/>
+          <w:szCs w:val="24"/>
+        </w:rPr>
+      </w:pPr>
+    </w:p>
+    <w:p>
+      <w:pPr>
         <w:jc w:val="center"/>
         <w:rPr>
           <w:sz w:val="24"/>
@@ -2514,29 +2619,6 @@
     </w:p>
     <w:p>
       <w:pPr>
-        <w:rPr>
-          <w:sz w:val="24"/>
-          <w:szCs w:val="24"/>
-        </w:rPr>
-      </w:pPr>
-    </w:p>
-    <w:p>
-      <w:pPr>
-        <w:rPr>
-          <w:sz w:val="24"/>
-          <w:szCs w:val="24"/>
-        </w:rPr>
-      </w:pPr>
-      <w:r>
-        <w:rPr>
-          <w:sz w:val="24"/>
-          <w:szCs w:val="24"/>
-        </w:rPr>
-        <w:t>Attribute Similarity – Spatial Lag</w:t>
-      </w:r>
-    </w:p>
-    <w:p>
-      <w:pPr>
         <w:jc w:val="center"/>
         <w:rPr>
           <w:sz w:val="24"/>
@@ -2547,7 +2629,6 @@
         <w:rPr>
           <w:noProof/>
         </w:rPr>
-        <w:lastRenderedPageBreak/>
         <w:drawing>
           <wp:inline distT="0" distB="0" distL="0" distR="0" wp14:anchorId="0BDB9711" wp14:editId="7E440FC0">
             <wp:extent cx="4160520" cy="3291840"/>
@@ -2592,9 +2673,46 @@
           <w:szCs w:val="24"/>
         </w:rPr>
       </w:pPr>
-    </w:p>
-    <w:p>
-      <w:pPr>
+      <w:r>
+        <w:rPr>
+          <w:sz w:val="24"/>
+          <w:szCs w:val="24"/>
+        </w:rPr>
+        <w:t xml:space="preserve">The above maps show the spatial similarities when comparing traffic collisions per sign per square kilometer in census tracts with above average population counts.  </w:t>
+      </w:r>
+      <w:r>
+        <w:rPr>
+          <w:sz w:val="24"/>
+          <w:szCs w:val="24"/>
+        </w:rPr>
+        <w:t>As with</w:t>
+      </w:r>
+      <w:r>
+        <w:rPr>
+          <w:sz w:val="24"/>
+          <w:szCs w:val="24"/>
+        </w:rPr>
+        <w:t xml:space="preserve"> what was shown in the accidents per sign per square kilometer maps, there appears to be some randomness to the areas with similar counts.</w:t>
+      </w:r>
+    </w:p>
+    <w:p>
+      <w:pPr>
+        <w:rPr>
+          <w:sz w:val="24"/>
+          <w:szCs w:val="24"/>
+        </w:rPr>
+      </w:pPr>
+      <w:r>
+        <w:rPr>
+          <w:sz w:val="24"/>
+          <w:szCs w:val="24"/>
+        </w:rPr>
+        <w:br w:type="page"/>
+      </w:r>
+    </w:p>
+    <w:p>
+      <w:pPr>
+        <w:jc w:val="center"/>
         <w:rPr>
           <w:sz w:val="24"/>
           <w:szCs w:val="24"/>
@@ -2604,11 +2722,12 @@
         <w:rPr>
           <w:noProof/>
         </w:rPr>
+        <w:lastRenderedPageBreak/>
         <w:drawing>
-          <wp:inline distT="0" distB="0" distL="0" distR="0" wp14:anchorId="22184514" wp14:editId="141D40F9">
-            <wp:extent cx="4160520" cy="3758184"/>
+          <wp:inline distT="0" distB="0" distL="0" distR="0" wp14:anchorId="36B8ECC6" wp14:editId="384FDD55">
+            <wp:extent cx="4160520" cy="3072384"/>
             <wp:effectExtent l="0" t="0" r="0" b="0"/>
-            <wp:docPr id="12" name="Picture 12"/>
+            <wp:docPr id="13" name="Picture 13"/>
             <wp:cNvGraphicFramePr>
               <a:graphicFrameLocks xmlns:a="http://schemas.openxmlformats.org/drawingml/2006/main" noChangeAspect="1"/>
             </wp:cNvGraphicFramePr>
@@ -2628,7 +2747,7 @@
                   <pic:spPr>
                     <a:xfrm>
                       <a:off x="0" y="0"/>
-                      <a:ext cx="4160520" cy="3758184"/>
+                      <a:ext cx="4160520" cy="3072384"/>
                     </a:xfrm>
                     <a:prstGeom prst="rect">
                       <a:avLst/>
@@ -2648,39 +2767,48 @@
           <w:szCs w:val="24"/>
         </w:rPr>
       </w:pPr>
-    </w:p>
-    <w:p>
-      <w:pPr>
-        <w:rPr>
-          <w:sz w:val="24"/>
-          <w:szCs w:val="24"/>
-        </w:rPr>
-      </w:pPr>
-      <w:r>
-        <w:rPr>
-          <w:sz w:val="24"/>
-          <w:szCs w:val="24"/>
+      <w:r>
+        <w:rPr>
+          <w:sz w:val="24"/>
+          <w:szCs w:val="24"/>
+        </w:rPr>
+        <w:t xml:space="preserve">The hotspots highlighted in the above using the LISA statistics confirms the randomness of areas with both high (red) and low (blue) occurrences of accidents per sign per square kilometer in census tracts with above average population counts. </w:t>
+      </w:r>
+    </w:p>
+    <w:p>
+      <w:pPr>
+        <w:rPr>
+          <w:sz w:val="24"/>
+          <w:szCs w:val="24"/>
+        </w:rPr>
+      </w:pPr>
+    </w:p>
+    <w:p>
+      <w:pPr>
+        <w:rPr>
+          <w:sz w:val="24"/>
+          <w:szCs w:val="24"/>
+        </w:rPr>
+      </w:pPr>
+    </w:p>
+    <w:p>
+      <w:pPr>
+        <w:jc w:val="center"/>
+        <w:rPr>
+          <w:sz w:val="24"/>
+          <w:szCs w:val="24"/>
+        </w:rPr>
+      </w:pPr>
+      <w:r>
+        <w:rPr>
+          <w:noProof/>
         </w:rPr>
         <w:lastRenderedPageBreak/>
-        <w:t>Local Autocorrelation – this reveals the problem with restricting the results to only areas with higher than average population:</w:t>
-      </w:r>
-    </w:p>
-    <w:p>
-      <w:pPr>
-        <w:rPr>
-          <w:sz w:val="24"/>
-          <w:szCs w:val="24"/>
-        </w:rPr>
-      </w:pPr>
-      <w:r>
-        <w:rPr>
-          <w:noProof/>
-        </w:rPr>
         <w:drawing>
-          <wp:inline distT="0" distB="0" distL="0" distR="0" wp14:anchorId="12075374" wp14:editId="41524CA0">
-            <wp:extent cx="4160520" cy="3072384"/>
+          <wp:inline distT="0" distB="0" distL="0" distR="0" wp14:anchorId="22184514" wp14:editId="141D40F9">
+            <wp:extent cx="4160520" cy="3758184"/>
             <wp:effectExtent l="0" t="0" r="0" b="0"/>
-            <wp:docPr id="13" name="Picture 13"/>
+            <wp:docPr id="12" name="Picture 12"/>
             <wp:cNvGraphicFramePr>
               <a:graphicFrameLocks xmlns:a="http://schemas.openxmlformats.org/drawingml/2006/main" noChangeAspect="1"/>
             </wp:cNvGraphicFramePr>
@@ -2700,7 +2828,7 @@
                   <pic:spPr>
                     <a:xfrm>
                       <a:off x="0" y="0"/>
-                      <a:ext cx="4160520" cy="3072384"/>
+                      <a:ext cx="4160520" cy="3758184"/>
                     </a:xfrm>
                     <a:prstGeom prst="rect">
                       <a:avLst/>
@@ -2720,29 +2848,327 @@
           <w:szCs w:val="24"/>
         </w:rPr>
       </w:pPr>
-    </w:p>
-    <w:p>
-      <w:pPr>
-        <w:rPr>
-          <w:sz w:val="24"/>
-          <w:szCs w:val="24"/>
-        </w:rPr>
-      </w:pPr>
-    </w:p>
-    <w:p>
-      <w:pPr>
-        <w:ind w:left="1440" w:hanging="720"/>
-        <w:rPr>
-          <w:sz w:val="24"/>
-          <w:szCs w:val="24"/>
-        </w:rPr>
-      </w:pPr>
-      <w:r>
-        <w:rPr>
-          <w:sz w:val="24"/>
-          <w:szCs w:val="24"/>
-        </w:rPr>
-        <w:t xml:space="preserve">Referencing the following tutorial - </w:t>
+      <w:r>
+        <w:rPr>
+          <w:sz w:val="24"/>
+          <w:szCs w:val="24"/>
+        </w:rPr>
+        <w:t xml:space="preserve">Based on a Moran's </w:t>
+      </w:r>
+      <w:r>
+        <w:rPr>
+          <w:rFonts w:ascii="Cambria Math" w:hAnsi="Cambria Math" w:cs="Cambria Math"/>
+          <w:b/>
+          <w:bCs/>
+          <w:sz w:val="24"/>
+          <w:szCs w:val="24"/>
+        </w:rPr>
+        <w:t>𝐼</w:t>
+      </w:r>
+      <w:r>
+        <w:rPr>
+          <w:sz w:val="24"/>
+          <w:szCs w:val="24"/>
+        </w:rPr>
+        <w:t xml:space="preserve"> value of -0.004, we can conclude that there is no autocorrelation, indicating close to perfect randomness (ie. </w:t>
+      </w:r>
+      <w:r>
+        <w:rPr>
+          <w:rFonts w:ascii="Cambria Math" w:hAnsi="Cambria Math" w:cs="Cambria Math"/>
+          <w:b/>
+          <w:bCs/>
+          <w:sz w:val="24"/>
+          <w:szCs w:val="24"/>
+        </w:rPr>
+        <w:t>𝐼</w:t>
+      </w:r>
+      <w:r>
+        <w:rPr>
+          <w:sz w:val="24"/>
+          <w:szCs w:val="24"/>
+        </w:rPr>
+        <w:t xml:space="preserve"> is almost a zero value). The </w:t>
+      </w:r>
+      <w:r>
+        <w:rPr>
+          <w:rFonts w:ascii="Cambria Math" w:hAnsi="Cambria Math" w:cs="Cambria Math"/>
+          <w:b/>
+          <w:bCs/>
+          <w:sz w:val="24"/>
+          <w:szCs w:val="24"/>
+        </w:rPr>
+        <w:t>𝑝</w:t>
+      </w:r>
+      <w:r>
+        <w:rPr>
+          <w:sz w:val="24"/>
+          <w:szCs w:val="24"/>
+        </w:rPr>
+        <w:t xml:space="preserve">-value of 0.443 indicates that this </w:t>
+      </w:r>
+      <w:r>
+        <w:rPr>
+          <w:rFonts w:ascii="Cambria Math" w:hAnsi="Cambria Math" w:cs="Cambria Math"/>
+          <w:b/>
+          <w:bCs/>
+          <w:sz w:val="24"/>
+          <w:szCs w:val="24"/>
+        </w:rPr>
+        <w:t>𝐼</w:t>
+      </w:r>
+      <w:r>
+        <w:rPr>
+          <w:sz w:val="24"/>
+          <w:szCs w:val="24"/>
+        </w:rPr>
+        <w:t xml:space="preserve"> value very likely could have been generated by chance. We cannot reject the null hypothesis here.</w:t>
+      </w:r>
+    </w:p>
+    <w:p>
+      <w:pPr>
+        <w:rPr>
+          <w:sz w:val="24"/>
+          <w:szCs w:val="24"/>
+        </w:rPr>
+      </w:pPr>
+      <w:r>
+        <w:rPr>
+          <w:sz w:val="24"/>
+          <w:szCs w:val="24"/>
+        </w:rPr>
+        <w:t xml:space="preserve">One issue with removing the census tracts with low populations from this analysis was the loss of much of the spatial similarities.  A tract with a high population that </w:t>
+      </w:r>
+      <w:r>
+        <w:rPr>
+          <w:sz w:val="24"/>
+          <w:szCs w:val="24"/>
+        </w:rPr>
+        <w:t>was</w:t>
+      </w:r>
+      <w:r>
+        <w:rPr>
+          <w:sz w:val="24"/>
+          <w:szCs w:val="24"/>
+        </w:rPr>
+        <w:t xml:space="preserve"> surrounded by tracts of low population would no longer have </w:t>
+      </w:r>
+      <w:r>
+        <w:rPr>
+          <w:sz w:val="24"/>
+          <w:szCs w:val="24"/>
+        </w:rPr>
+        <w:t>adjoining neighbours resulting in a different set of spatial weights containing mostly zero values.</w:t>
+      </w:r>
+      <w:bookmarkStart w:id="0" w:name="_GoBack"/>
+      <w:bookmarkEnd w:id="0"/>
+    </w:p>
+    <w:p>
+      <w:pPr>
+        <w:rPr>
+          <w:b/>
+          <w:bCs/>
+          <w:sz w:val="28"/>
+          <w:szCs w:val="28"/>
+        </w:rPr>
+      </w:pPr>
+      <w:r>
+        <w:rPr>
+          <w:b/>
+          <w:bCs/>
+          <w:sz w:val="28"/>
+          <w:szCs w:val="28"/>
+        </w:rPr>
+        <w:br w:type="page"/>
+      </w:r>
+    </w:p>
+    <w:p>
+      <w:pPr>
+        <w:rPr>
+          <w:sz w:val="28"/>
+          <w:szCs w:val="28"/>
+        </w:rPr>
+      </w:pPr>
+      <w:r>
+        <w:rPr>
+          <w:b/>
+          <w:bCs/>
+          <w:sz w:val="28"/>
+          <w:szCs w:val="28"/>
+        </w:rPr>
+        <w:lastRenderedPageBreak/>
+        <w:t>Conclusion</w:t>
+      </w:r>
+    </w:p>
+    <w:p>
+      <w:pPr>
+        <w:rPr>
+          <w:sz w:val="24"/>
+          <w:szCs w:val="24"/>
+        </w:rPr>
+      </w:pPr>
+      <w:r>
+        <w:rPr>
+          <w:sz w:val="24"/>
+          <w:szCs w:val="24"/>
+        </w:rPr>
+        <w:t xml:space="preserve">From a geospatial </w:t>
+      </w:r>
+      <w:r>
+        <w:rPr>
+          <w:sz w:val="24"/>
+          <w:szCs w:val="24"/>
+        </w:rPr>
+        <w:t xml:space="preserve">perspective, there appears to be no correlation between the number of traffic accidents and the presence of advertising signs.  Accidents </w:t>
+      </w:r>
+      <w:r>
+        <w:rPr>
+          <w:sz w:val="24"/>
+          <w:szCs w:val="24"/>
+        </w:rPr>
+        <w:t xml:space="preserve">frequently </w:t>
+      </w:r>
+      <w:r>
+        <w:rPr>
+          <w:sz w:val="24"/>
+          <w:szCs w:val="24"/>
+        </w:rPr>
+        <w:t>occur</w:t>
+      </w:r>
+      <w:r>
+        <w:rPr>
+          <w:sz w:val="24"/>
+          <w:szCs w:val="24"/>
+        </w:rPr>
+        <w:t xml:space="preserve"> in areas with no advertising signs, so the signage was obviously not going to be the only factor in these occurrences.  </w:t>
+      </w:r>
+      <w:r>
+        <w:rPr>
+          <w:sz w:val="24"/>
+          <w:szCs w:val="24"/>
+        </w:rPr>
+        <w:t xml:space="preserve">The analysis also revealed small clusters of census tracts with </w:t>
+      </w:r>
+      <w:r>
+        <w:rPr>
+          <w:sz w:val="24"/>
+          <w:szCs w:val="24"/>
+        </w:rPr>
+        <w:t>both high and low spatial and attribute similarities.</w:t>
+      </w:r>
+      <w:r>
+        <w:rPr>
+          <w:sz w:val="24"/>
+          <w:szCs w:val="24"/>
+        </w:rPr>
+        <w:t xml:space="preserve"> </w:t>
+      </w:r>
+      <w:r>
+        <w:rPr>
+          <w:sz w:val="24"/>
+          <w:szCs w:val="24"/>
+        </w:rPr>
+        <w:t xml:space="preserve"> </w:t>
+      </w:r>
+      <w:r>
+        <w:rPr>
+          <w:sz w:val="24"/>
+          <w:szCs w:val="24"/>
+        </w:rPr>
+        <w:t>However, the volume of the accidents did not necessarily increase with the presence of more signs</w:t>
+      </w:r>
+      <w:r>
+        <w:rPr>
+          <w:sz w:val="24"/>
+          <w:szCs w:val="24"/>
+        </w:rPr>
+        <w:t xml:space="preserve"> in all tracts and no statistically significant relationship was found.</w:t>
+      </w:r>
+    </w:p>
+    <w:p>
+      <w:pPr>
+        <w:rPr>
+          <w:sz w:val="24"/>
+          <w:szCs w:val="24"/>
+        </w:rPr>
+      </w:pPr>
+      <w:r>
+        <w:rPr>
+          <w:sz w:val="24"/>
+          <w:szCs w:val="24"/>
+        </w:rPr>
+        <w:t>Greater accuracy of this analysis</w:t>
+      </w:r>
+      <w:r>
+        <w:rPr>
+          <w:sz w:val="24"/>
+          <w:szCs w:val="24"/>
+        </w:rPr>
+        <w:t xml:space="preserve"> could have been possible if the installation and removal dates of the signs were included in the data set. </w:t>
+      </w:r>
+    </w:p>
+    <w:p>
+      <w:pPr>
+        <w:rPr>
+          <w:sz w:val="24"/>
+          <w:szCs w:val="24"/>
+        </w:rPr>
+      </w:pPr>
+    </w:p>
+    <w:p>
+      <w:pPr>
+        <w:rPr>
+          <w:sz w:val="24"/>
+          <w:szCs w:val="24"/>
+        </w:rPr>
+      </w:pPr>
+      <w:r>
+        <w:rPr>
+          <w:sz w:val="24"/>
+          <w:szCs w:val="24"/>
+        </w:rPr>
+        <w:br w:type="page"/>
+      </w:r>
+    </w:p>
+    <w:p>
+      <w:pPr>
+        <w:rPr>
+          <w:b/>
+          <w:bCs/>
+          <w:sz w:val="24"/>
+          <w:szCs w:val="24"/>
+        </w:rPr>
+      </w:pPr>
+      <w:r>
+        <w:rPr>
+          <w:b/>
+          <w:bCs/>
+          <w:sz w:val="28"/>
+          <w:szCs w:val="28"/>
+        </w:rPr>
+        <w:lastRenderedPageBreak/>
+        <w:t>Sources and Citations</w:t>
+      </w:r>
+    </w:p>
+    <w:p>
+      <w:pPr>
+        <w:rPr>
+          <w:sz w:val="24"/>
+          <w:szCs w:val="24"/>
+        </w:rPr>
+      </w:pPr>
+      <w:r>
+        <w:rPr>
+          <w:sz w:val="24"/>
+          <w:szCs w:val="24"/>
+        </w:rPr>
+        <w:t>Introduction to Geospatial Data in Python:</w:t>
+      </w:r>
+      <w:r>
+        <w:rPr>
+          <w:sz w:val="24"/>
+          <w:szCs w:val="24"/>
+        </w:rPr>
+        <w:t xml:space="preserve">  </w:t>
       </w:r>
       <w:hyperlink r:id="rId25" w:history="1">
         <w:r>
@@ -2775,24 +3201,398 @@
           <w:sz w:val="24"/>
           <w:szCs w:val="24"/>
         </w:rPr>
-        <w:t>- results - fairly small</w:t>
-      </w:r>
-    </w:p>
-    <w:p>
-      <w:pPr>
-        <w:rPr>
-          <w:sz w:val="24"/>
-          <w:szCs w:val="24"/>
-        </w:rPr>
-      </w:pPr>
-      <w:r>
-        <w:rPr>
-          <w:sz w:val="24"/>
-          <w:szCs w:val="24"/>
-        </w:rPr>
-        <w:tab/>
-        <w:t>- conclusion - likely where the meat of the report will end up</w:t>
-      </w:r>
+        <w:t>Introduction to Python GIS</w:t>
+      </w:r>
+      <w:r>
+        <w:rPr>
+          <w:sz w:val="24"/>
+          <w:szCs w:val="24"/>
+        </w:rPr>
+        <w:t xml:space="preserve"> (full tutorial)</w:t>
+      </w:r>
+      <w:r>
+        <w:rPr>
+          <w:sz w:val="24"/>
+          <w:szCs w:val="24"/>
+        </w:rPr>
+        <w:t>:</w:t>
+      </w:r>
+      <w:r>
+        <w:rPr>
+          <w:sz w:val="24"/>
+          <w:szCs w:val="24"/>
+        </w:rPr>
+        <w:t xml:space="preserve">  </w:t>
+      </w:r>
+      <w:hyperlink r:id="rId26" w:history="1">
+        <w:r>
+          <w:rPr>
+            <w:rStyle w:val="Hyperlink"/>
+            <w:sz w:val="24"/>
+            <w:szCs w:val="24"/>
+          </w:rPr>
+          <w:t>https://automating-gis-processes.github.io/CSC18/lessons/L1/Intro-Python-GIS.html</w:t>
+        </w:r>
+      </w:hyperlink>
+    </w:p>
+    <w:p>
+      <w:pPr>
+        <w:rPr>
+          <w:sz w:val="24"/>
+          <w:szCs w:val="24"/>
+        </w:rPr>
+      </w:pPr>
+    </w:p>
+    <w:p>
+      <w:pPr>
+        <w:rPr>
+          <w:sz w:val="24"/>
+          <w:szCs w:val="24"/>
+        </w:rPr>
+      </w:pPr>
+      <w:r>
+        <w:rPr>
+          <w:sz w:val="24"/>
+          <w:szCs w:val="24"/>
+        </w:rPr>
+        <w:t>GeoPython – AutoGIS – Geometric Operations:</w:t>
+      </w:r>
+      <w:r>
+        <w:rPr>
+          <w:sz w:val="24"/>
+          <w:szCs w:val="24"/>
+        </w:rPr>
+        <w:t xml:space="preserve">  </w:t>
+      </w:r>
+      <w:hyperlink r:id="rId27" w:history="1">
+        <w:r>
+          <w:rPr>
+            <w:rStyle w:val="Hyperlink"/>
+            <w:sz w:val="24"/>
+            <w:szCs w:val="24"/>
+          </w:rPr>
+          <w:t>https://automating-gis-processes.github.io/2016/Lesson4-geometric-operations.html</w:t>
+        </w:r>
+      </w:hyperlink>
+    </w:p>
+    <w:p>
+      <w:pPr>
+        <w:rPr>
+          <w:sz w:val="24"/>
+          <w:szCs w:val="24"/>
+        </w:rPr>
+      </w:pPr>
+    </w:p>
+    <w:p>
+      <w:pPr>
+        <w:rPr>
+          <w:sz w:val="24"/>
+          <w:szCs w:val="24"/>
+        </w:rPr>
+      </w:pPr>
+      <w:r>
+        <w:rPr>
+          <w:sz w:val="24"/>
+          <w:szCs w:val="24"/>
+        </w:rPr>
+        <w:t xml:space="preserve">Geo-Python:  </w:t>
+      </w:r>
+      <w:hyperlink r:id="rId28" w:history="1">
+        <w:r>
+          <w:rPr>
+            <w:rStyle w:val="Hyperlink"/>
+            <w:sz w:val="24"/>
+            <w:szCs w:val="24"/>
+          </w:rPr>
+          <w:t>https://geo-python.github.io/2017/index.html</w:t>
+        </w:r>
+      </w:hyperlink>
+    </w:p>
+    <w:p>
+      <w:pPr>
+        <w:rPr>
+          <w:sz w:val="24"/>
+          <w:szCs w:val="24"/>
+        </w:rPr>
+      </w:pPr>
+    </w:p>
+    <w:p>
+      <w:pPr>
+        <w:rPr>
+          <w:sz w:val="24"/>
+          <w:szCs w:val="24"/>
+        </w:rPr>
+      </w:pPr>
+      <w:r>
+        <w:rPr>
+          <w:sz w:val="24"/>
+          <w:szCs w:val="24"/>
+        </w:rPr>
+        <w:t xml:space="preserve">GeoPandas:  </w:t>
+      </w:r>
+      <w:hyperlink r:id="rId29" w:history="1">
+        <w:r>
+          <w:rPr>
+            <w:rStyle w:val="Hyperlink"/>
+            <w:sz w:val="24"/>
+            <w:szCs w:val="24"/>
+          </w:rPr>
+          <w:t>http://geopandas.org/index.html</w:t>
+        </w:r>
+      </w:hyperlink>
+    </w:p>
+    <w:p>
+      <w:pPr>
+        <w:rPr>
+          <w:sz w:val="24"/>
+          <w:szCs w:val="24"/>
+        </w:rPr>
+      </w:pPr>
+    </w:p>
+    <w:p>
+      <w:pPr>
+        <w:rPr>
+          <w:sz w:val="24"/>
+          <w:szCs w:val="24"/>
+        </w:rPr>
+      </w:pPr>
+      <w:r>
+        <w:rPr>
+          <w:sz w:val="24"/>
+          <w:szCs w:val="24"/>
+        </w:rPr>
+        <w:t xml:space="preserve">MTM Notes:  </w:t>
+      </w:r>
+      <w:hyperlink r:id="rId30" w:history="1">
+        <w:r>
+          <w:rPr>
+            <w:rStyle w:val="Hyperlink"/>
+            <w:sz w:val="24"/>
+            <w:szCs w:val="24"/>
+          </w:rPr>
+          <w:t>http://leware.net/geo/mtmNotes.htm</w:t>
+        </w:r>
+      </w:hyperlink>
+    </w:p>
+    <w:p>
+      <w:pPr>
+        <w:rPr>
+          <w:sz w:val="24"/>
+          <w:szCs w:val="24"/>
+        </w:rPr>
+      </w:pPr>
+    </w:p>
+    <w:p>
+      <w:pPr>
+        <w:rPr>
+          <w:sz w:val="24"/>
+          <w:szCs w:val="24"/>
+        </w:rPr>
+      </w:pPr>
+      <w:r>
+        <w:rPr>
+          <w:sz w:val="24"/>
+          <w:szCs w:val="24"/>
+        </w:rPr>
+        <w:t>Geographic Data Science with PySAL and the pydata stack</w:t>
+      </w:r>
+      <w:r>
+        <w:rPr>
+          <w:sz w:val="24"/>
+          <w:szCs w:val="24"/>
+        </w:rPr>
+        <w:t xml:space="preserve"> (full tutorial)</w:t>
+      </w:r>
+      <w:r>
+        <w:rPr>
+          <w:sz w:val="24"/>
+          <w:szCs w:val="24"/>
+        </w:rPr>
+        <w:t xml:space="preserve">:  </w:t>
+      </w:r>
+      <w:hyperlink r:id="rId31" w:history="1">
+        <w:r>
+          <w:rPr>
+            <w:rStyle w:val="Hyperlink"/>
+            <w:sz w:val="24"/>
+            <w:szCs w:val="24"/>
+          </w:rPr>
+          <w:t>http://darribas.org/gds_scipy16/</w:t>
+        </w:r>
+      </w:hyperlink>
+      <w:r>
+        <w:rPr>
+          <w:sz w:val="24"/>
+          <w:szCs w:val="24"/>
+        </w:rPr>
+        <w:t xml:space="preserve">  </w:t>
+      </w:r>
+    </w:p>
+    <w:p>
+      <w:pPr>
+        <w:rPr>
+          <w:sz w:val="24"/>
+          <w:szCs w:val="24"/>
+        </w:rPr>
+      </w:pPr>
+      <w:r>
+        <w:rPr>
+          <w:sz w:val="24"/>
+          <w:szCs w:val="24"/>
+        </w:rPr>
+        <w:t xml:space="preserve">***techniques from these pages were used extensively -- </w:t>
+      </w:r>
+      <w:hyperlink r:id="rId32" w:history="1">
+        <w:r>
+          <w:rPr>
+            <w:rStyle w:val="Hyperlink"/>
+            <w:sz w:val="24"/>
+            <w:szCs w:val="24"/>
+          </w:rPr>
+          <w:t>http://darribas.org/gds_scipy16/ipynb_md/03_spatial_weights.html</w:t>
+        </w:r>
+      </w:hyperlink>
+      <w:r>
+        <w:rPr>
+          <w:sz w:val="24"/>
+          <w:szCs w:val="24"/>
+        </w:rPr>
+        <w:t xml:space="preserve">   and   </w:t>
+      </w:r>
+      <w:hyperlink r:id="rId33" w:history="1">
+        <w:r>
+          <w:rPr>
+            <w:rStyle w:val="Hyperlink"/>
+            <w:sz w:val="24"/>
+            <w:szCs w:val="24"/>
+          </w:rPr>
+          <w:t>http://darribas.org/gds_scipy16/ipynb_md/04_esda.html</w:t>
+        </w:r>
+      </w:hyperlink>
+    </w:p>
+    <w:p>
+      <w:pPr>
+        <w:rPr>
+          <w:sz w:val="24"/>
+          <w:szCs w:val="24"/>
+        </w:rPr>
+      </w:pPr>
+    </w:p>
+    <w:p>
+      <w:pPr>
+        <w:rPr>
+          <w:sz w:val="24"/>
+          <w:szCs w:val="24"/>
+        </w:rPr>
+      </w:pPr>
+      <w:r>
+        <w:rPr>
+          <w:sz w:val="24"/>
+          <w:szCs w:val="24"/>
+        </w:rPr>
+        <w:t xml:space="preserve">pysal Documentation Release 2.0.0:  </w:t>
+      </w:r>
+      <w:hyperlink r:id="rId34" w:history="1">
+        <w:r>
+          <w:rPr>
+            <w:rStyle w:val="Hyperlink"/>
+            <w:sz w:val="24"/>
+            <w:szCs w:val="24"/>
+          </w:rPr>
+          <w:t>https://buildmedia.readthedocs.org/media/pdf/pysal/latest/pysal.pdf</w:t>
+        </w:r>
+      </w:hyperlink>
+    </w:p>
+    <w:p>
+      <w:pPr>
+        <w:rPr>
+          <w:sz w:val="24"/>
+          <w:szCs w:val="24"/>
+        </w:rPr>
+      </w:pPr>
+    </w:p>
+    <w:p>
+      <w:pPr>
+        <w:rPr>
+          <w:sz w:val="24"/>
+          <w:szCs w:val="24"/>
+        </w:rPr>
+      </w:pPr>
+      <w:r>
+        <w:rPr>
+          <w:sz w:val="24"/>
+          <w:szCs w:val="24"/>
+        </w:rPr>
+        <w:t xml:space="preserve">Spatial Autocorrelation Functions:  </w:t>
+      </w:r>
+      <w:hyperlink r:id="rId35" w:history="1">
+        <w:r>
+          <w:rPr>
+            <w:rStyle w:val="Hyperlink"/>
+            <w:sz w:val="24"/>
+            <w:szCs w:val="24"/>
+          </w:rPr>
+          <w:t>http://ljwolf.org/post/spatial_acf/</w:t>
+        </w:r>
+      </w:hyperlink>
+    </w:p>
+    <w:p>
+      <w:pPr>
+        <w:rPr>
+          <w:sz w:val="24"/>
+          <w:szCs w:val="24"/>
+        </w:rPr>
+      </w:pPr>
+    </w:p>
+    <w:p>
+      <w:pPr>
+        <w:rPr>
+          <w:sz w:val="24"/>
+          <w:szCs w:val="24"/>
+        </w:rPr>
+      </w:pPr>
+      <w:r>
+        <w:rPr>
+          <w:sz w:val="24"/>
+          <w:szCs w:val="24"/>
+        </w:rPr>
+        <w:t xml:space="preserve">Moran’s </w:t>
+      </w:r>
+      <w:r>
+        <w:rPr>
+          <w:rFonts w:ascii="Cambria Math" w:hAnsi="Cambria Math" w:cs="Cambria Math"/>
+          <w:b/>
+          <w:bCs/>
+          <w:sz w:val="24"/>
+          <w:szCs w:val="24"/>
+        </w:rPr>
+        <w:t>𝐼</w:t>
+      </w:r>
+      <w:r>
+        <w:rPr>
+          <w:sz w:val="24"/>
+          <w:szCs w:val="24"/>
+        </w:rPr>
+        <w:t xml:space="preserve">:  Definition, Examples:  </w:t>
+      </w:r>
+      <w:hyperlink r:id="rId36" w:history="1">
+        <w:r>
+          <w:rPr>
+            <w:rStyle w:val="Hyperlink"/>
+            <w:sz w:val="24"/>
+            <w:szCs w:val="24"/>
+          </w:rPr>
+          <w:t>https://www.statisticshowto.datasciencecentral.com/morans-i/</w:t>
+        </w:r>
+      </w:hyperlink>
+    </w:p>
+    <w:p>
+      <w:pPr>
+        <w:rPr>
+          <w:sz w:val="24"/>
+          <w:szCs w:val="24"/>
+        </w:rPr>
+      </w:pPr>
     </w:p>
     <w:sectPr>
       <w:pgSz w:w="12240" w:h="15840"/>
@@ -3609,6 +4409,37 @@
       <w:u w:val="single"/>
     </w:rPr>
   </w:style>
+  <w:style w:type="paragraph" w:styleId="BalloonText">
+    <w:name w:val="Balloon Text"/>
+    <w:basedOn w:val="Normal"/>
+    <w:link w:val="BalloonTextChar"/>
+    <w:uiPriority w:val="99"/>
+    <w:semiHidden/>
+    <w:unhideWhenUsed/>
+    <w:rsid w:val="00CB4B9E"/>
+    <w:pPr>
+      <w:spacing w:after="0" w:line="240" w:lineRule="auto"/>
+    </w:pPr>
+    <w:rPr>
+      <w:rFonts w:ascii="Segoe UI" w:hAnsi="Segoe UI" w:cs="Segoe UI"/>
+      <w:sz w:val="18"/>
+      <w:szCs w:val="18"/>
+    </w:rPr>
+  </w:style>
+  <w:style w:type="character" w:customStyle="1" w:styleId="BalloonTextChar">
+    <w:name w:val="Balloon Text Char"/>
+    <w:basedOn w:val="DefaultParagraphFont"/>
+    <w:link w:val="BalloonText"/>
+    <w:uiPriority w:val="99"/>
+    <w:semiHidden/>
+    <w:rsid w:val="00CB4B9E"/>
+    <w:rPr>
+      <w:rFonts w:ascii="Segoe UI" w:hAnsi="Segoe UI" w:cs="Segoe UI"/>
+      <w:sz w:val="18"/>
+      <w:szCs w:val="18"/>
+      <w:lang w:val="en-CA"/>
+    </w:rPr>
+  </w:style>
 </w:styles>
 </file>
 
